--- a/IMSE_NoSQL_DB.docx
+++ b/IMSE_NoSQL_DB.docx
@@ -14,13 +14,23 @@
         </w:rPr>
         <w:t xml:space="preserve">IMSE Milestone 3 </w:t>
       </w:r>
-    </w:p>
-    <w:p>
-      <w:pPr>
-        <w:rPr>
-          <w:lang w:val="en-US"/>
-        </w:rPr>
-      </w:pPr>
+      <w:r>
+        <w:rPr>
+          <w:lang w:val="en-US"/>
+        </w:rPr>
+        <w:t>- Documentation</w:t>
+      </w:r>
+    </w:p>
+    <w:p>
+      <w:r>
+        <w:t xml:space="preserve">Eylül Gökce Harputluoglu 11728483 </w:t>
+      </w:r>
+      <w:r>
+        <w:t xml:space="preserve">&amp; </w:t>
+      </w:r>
+      <w:r>
+        <w:t>Roman Schneglberger 01127050</w:t>
+      </w:r>
     </w:p>
     <w:p>
       <w:pPr>
@@ -108,7 +118,19 @@
         <w:rPr>
           <w:lang w:val="en-US"/>
         </w:rPr>
-        <w:t>What we want is that a larger system which can analyse the customer activity and tracks our cars rental status.</w:t>
+        <w:t xml:space="preserve">What we want is that a larger system which can </w:t>
+      </w:r>
+      <w:r>
+        <w:rPr>
+          <w:lang w:val="en-US"/>
+        </w:rPr>
+        <w:t>analyses</w:t>
+      </w:r>
+      <w:r>
+        <w:rPr>
+          <w:lang w:val="en-US"/>
+        </w:rPr>
+        <w:t xml:space="preserve"> the customer activity and tracks our cars rental status.</w:t>
       </w:r>
       <w:r>
         <w:rPr>
@@ -548,18 +570,26 @@
         <w:rPr>
           <w:b/>
           <w:bCs/>
-          <w:lang w:val="en-US"/>
-        </w:rPr>
-      </w:pPr>
-      <w:r>
-        <w:rPr>
-          <w:b/>
-          <w:bCs/>
+          <w:color w:val="C45911" w:themeColor="accent2" w:themeShade="BF"/>
+          <w:sz w:val="28"/>
+          <w:szCs w:val="28"/>
+          <w:lang w:val="en-US"/>
+        </w:rPr>
+      </w:pPr>
+      <w:r>
+        <w:rPr>
+          <w:b/>
+          <w:bCs/>
+          <w:color w:val="C45911" w:themeColor="accent2" w:themeShade="BF"/>
+          <w:sz w:val="28"/>
+          <w:szCs w:val="28"/>
           <w:lang w:val="en-US"/>
         </w:rPr>
         <w:lastRenderedPageBreak/>
-        <w:t>Design</w:t>
-      </w:r>
+        <w:t>How we designed our system</w:t>
+      </w:r>
+      <w:bookmarkStart w:id="0" w:name="_GoBack"/>
+      <w:bookmarkEnd w:id="0"/>
     </w:p>
     <w:p>
       <w:pPr>
@@ -1076,7 +1106,7 @@
           <w:lang w:val="en-US"/>
         </w:rPr>
       </w:pPr>
-      <w:bookmarkStart w:id="0" w:name="_Toc31097238"/>
+      <w:bookmarkStart w:id="1" w:name="_Toc31097238"/>
       <w:r>
         <w:rPr>
           <w:b/>
@@ -1187,7 +1217,7 @@
         </w:rPr>
         <w:t>o-One</w:t>
       </w:r>
-      <w:bookmarkEnd w:id="0"/>
+      <w:bookmarkEnd w:id="1"/>
     </w:p>
     <w:p>
       <w:pPr>
@@ -1332,51 +1362,7 @@
           <w:szCs w:val="28"/>
           <w:lang w:val="en-US"/>
         </w:rPr>
-        <w:t>Booking</w:t>
-      </w:r>
-      <w:r>
-        <w:rPr>
-          <w:b/>
-          <w:bCs/>
-          <w:color w:val="C45911" w:themeColor="accent2" w:themeShade="BF"/>
-          <w:sz w:val="28"/>
-          <w:szCs w:val="28"/>
-          <w:lang w:val="en-US"/>
-        </w:rPr>
-        <w:t xml:space="preserve"> &lt;–&gt; </w:t>
-      </w:r>
-      <w:r>
-        <w:rPr>
-          <w:b/>
-          <w:bCs/>
-          <w:color w:val="C45911" w:themeColor="accent2" w:themeShade="BF"/>
-          <w:sz w:val="28"/>
-          <w:szCs w:val="28"/>
-          <w:lang w:val="en-US"/>
-        </w:rPr>
-        <w:t>Car</w:t>
-      </w:r>
-      <w:r>
-        <w:rPr>
-          <w:b/>
-          <w:bCs/>
-          <w:color w:val="C45911" w:themeColor="accent2" w:themeShade="BF"/>
-          <w:sz w:val="28"/>
-          <w:szCs w:val="28"/>
-          <w:lang w:val="en-US"/>
-        </w:rPr>
-        <w:t>: One-To-</w:t>
-      </w:r>
-      <w:r>
-        <w:rPr>
-          <w:b/>
-          <w:bCs/>
-          <w:color w:val="C45911" w:themeColor="accent2" w:themeShade="BF"/>
-          <w:sz w:val="28"/>
-          <w:szCs w:val="28"/>
-          <w:lang w:val="en-US"/>
-        </w:rPr>
-        <w:t>A-Few</w:t>
+        <w:t>Booking &lt;–&gt; Car: One-To-A-Few</w:t>
       </w:r>
     </w:p>
     <w:p>
@@ -1545,29 +1531,7 @@
           <w:szCs w:val="28"/>
           <w:lang w:val="en-US"/>
         </w:rPr>
-        <w:t xml:space="preserve">Costumer &lt;–&gt; </w:t>
-      </w:r>
-      <w:r>
-        <w:rPr>
-          <w:b/>
-          <w:bCs/>
-          <w:color w:val="C45911" w:themeColor="accent2" w:themeShade="BF"/>
-          <w:sz w:val="28"/>
-          <w:szCs w:val="28"/>
-          <w:lang w:val="en-US"/>
-        </w:rPr>
-        <w:t>Location</w:t>
-      </w:r>
-      <w:r>
-        <w:rPr>
-          <w:b/>
-          <w:bCs/>
-          <w:color w:val="C45911" w:themeColor="accent2" w:themeShade="BF"/>
-          <w:sz w:val="28"/>
-          <w:szCs w:val="28"/>
-          <w:lang w:val="en-US"/>
-        </w:rPr>
-        <w:t xml:space="preserve">: </w:t>
+        <w:t xml:space="preserve">Costumer &lt;–&gt; Location: </w:t>
       </w:r>
       <w:r>
         <w:rPr>
@@ -1643,40 +1607,7 @@
           <w:szCs w:val="28"/>
           <w:lang w:val="en-US"/>
         </w:rPr>
-        <w:t>Booking</w:t>
-      </w:r>
-      <w:r>
-        <w:rPr>
-          <w:b/>
-          <w:bCs/>
-          <w:color w:val="C45911" w:themeColor="accent2" w:themeShade="BF"/>
-          <w:sz w:val="28"/>
-          <w:szCs w:val="28"/>
-          <w:lang w:val="en-US"/>
-        </w:rPr>
-        <w:t xml:space="preserve"> &lt;–&gt; </w:t>
-      </w:r>
-      <w:r>
-        <w:rPr>
-          <w:b/>
-          <w:bCs/>
-          <w:color w:val="C45911" w:themeColor="accent2" w:themeShade="BF"/>
-          <w:sz w:val="28"/>
-          <w:szCs w:val="28"/>
-          <w:lang w:val="en-US"/>
-        </w:rPr>
-        <w:t>Bill</w:t>
-      </w:r>
-      <w:r>
-        <w:rPr>
-          <w:b/>
-          <w:bCs/>
-          <w:color w:val="C45911" w:themeColor="accent2" w:themeShade="BF"/>
-          <w:sz w:val="28"/>
-          <w:szCs w:val="28"/>
-          <w:lang w:val="en-US"/>
-        </w:rPr>
-        <w:t xml:space="preserve">: </w:t>
+        <w:t xml:space="preserve">Booking &lt;–&gt; Bill: </w:t>
       </w:r>
       <w:r>
         <w:rPr>
@@ -1872,13 +1803,7 @@
         <w:rPr>
           <w:lang w:val="en-US"/>
         </w:rPr>
-        <w:t xml:space="preserve">, Sharding became even more important. </w:t>
-      </w:r>
-      <w:r>
-        <w:rPr>
-          <w:lang w:val="en-US"/>
-        </w:rPr>
-        <w:t>The advantages of this strategies are followings:</w:t>
+        <w:t>, Sharding became even more important. The advantages of this strategies are followings:</w:t>
       </w:r>
     </w:p>
     <w:p>
@@ -1977,8 +1902,6 @@
         </w:rPr>
         <w:t>collection</w:t>
       </w:r>
-      <w:bookmarkStart w:id="1" w:name="_GoBack"/>
-      <w:bookmarkEnd w:id="1"/>
       <w:r>
         <w:rPr>
           <w:lang w:val="en-US"/>

--- a/IMSE_NoSQL_DB.docx
+++ b/IMSE_NoSQL_DB.docx
@@ -22,14 +22,58 @@
       </w:r>
     </w:p>
     <w:p>
-      <w:r>
-        <w:t xml:space="preserve">Eylül Gökce Harputluoglu 11728483 </w:t>
-      </w:r>
-      <w:r>
-        <w:t xml:space="preserve">&amp; </w:t>
-      </w:r>
-      <w:r>
-        <w:t>Roman Schneglberger 01127050</w:t>
+      <w:pPr>
+        <w:rPr>
+          <w:lang w:val="en-GB"/>
+        </w:rPr>
+      </w:pPr>
+      <w:r>
+        <w:rPr>
+          <w:lang w:val="en-GB"/>
+        </w:rPr>
+        <w:t xml:space="preserve">Eylül </w:t>
+      </w:r>
+      <w:proofErr w:type="spellStart"/>
+      <w:r>
+        <w:rPr>
+          <w:lang w:val="en-GB"/>
+        </w:rPr>
+        <w:t>Gökce</w:t>
+      </w:r>
+      <w:proofErr w:type="spellEnd"/>
+      <w:r>
+        <w:rPr>
+          <w:lang w:val="en-GB"/>
+        </w:rPr>
+        <w:t xml:space="preserve"> </w:t>
+      </w:r>
+      <w:proofErr w:type="spellStart"/>
+      <w:r>
+        <w:rPr>
+          <w:lang w:val="en-GB"/>
+        </w:rPr>
+        <w:t>Harputluoglu</w:t>
+      </w:r>
+      <w:proofErr w:type="spellEnd"/>
+      <w:r>
+        <w:rPr>
+          <w:lang w:val="en-GB"/>
+        </w:rPr>
+        <w:t xml:space="preserve"> 11728483 &amp; Roman </w:t>
+      </w:r>
+      <w:proofErr w:type="spellStart"/>
+      <w:r>
+        <w:rPr>
+          <w:lang w:val="en-GB"/>
+        </w:rPr>
+        <w:t>Schneglberger</w:t>
+      </w:r>
+      <w:proofErr w:type="spellEnd"/>
+      <w:r>
+        <w:rPr>
+          <w:lang w:val="en-GB"/>
+        </w:rPr>
+        <w:t xml:space="preserve"> 01127050</w:t>
       </w:r>
     </w:p>
     <w:p>
@@ -588,8 +632,6 @@
         <w:lastRenderedPageBreak/>
         <w:t>How we designed our system</w:t>
       </w:r>
-      <w:bookmarkStart w:id="0" w:name="_GoBack"/>
-      <w:bookmarkEnd w:id="0"/>
     </w:p>
     <w:p>
       <w:pPr>
@@ -1098,6 +1140,62 @@
     <w:p>
       <w:pPr>
         <w:rPr>
+          <w:lang w:val="en-US"/>
+        </w:rPr>
+      </w:pPr>
+      <w:r>
+        <w:rPr>
+          <w:lang w:val="en-US"/>
+        </w:rPr>
+        <w:t xml:space="preserve">And we decided to create 2 collections in our NoSQL database. Our collections are </w:t>
+      </w:r>
+      <w:r>
+        <w:rPr>
+          <w:i/>
+          <w:iCs/>
+          <w:lang w:val="en-US"/>
+        </w:rPr>
+        <w:t xml:space="preserve">Costumer collection </w:t>
+      </w:r>
+      <w:r>
+        <w:rPr>
+          <w:lang w:val="en-US"/>
+        </w:rPr>
+        <w:t>and</w:t>
+      </w:r>
+      <w:r>
+        <w:rPr>
+          <w:i/>
+          <w:iCs/>
+          <w:lang w:val="en-US"/>
+        </w:rPr>
+        <w:t xml:space="preserve"> reservation collection</w:t>
+      </w:r>
+      <w:r>
+        <w:rPr>
+          <w:lang w:val="en-US"/>
+        </w:rPr>
+        <w:t>.</w:t>
+      </w:r>
+      <w:r>
+        <w:rPr>
+          <w:lang w:val="en-US"/>
+        </w:rPr>
+        <w:t xml:space="preserve"> </w:t>
+      </w:r>
+    </w:p>
+    <w:p>
+      <w:pPr>
+        <w:rPr>
+          <w:lang w:val="en-US"/>
+        </w:rPr>
+      </w:pPr>
+      <w:bookmarkStart w:id="0" w:name="_GoBack"/>
+      <w:bookmarkEnd w:id="0"/>
+    </w:p>
+    <w:p>
+      <w:pPr>
+        <w:rPr>
           <w:b/>
           <w:bCs/>
           <w:color w:val="C45911" w:themeColor="accent2" w:themeShade="BF"/>
@@ -1362,6 +1460,7 @@
           <w:szCs w:val="28"/>
           <w:lang w:val="en-US"/>
         </w:rPr>
+        <w:lastRenderedPageBreak/>
         <w:t>Booking &lt;–&gt; Car: One-To-A-Few</w:t>
       </w:r>
     </w:p>
@@ -1375,7 +1474,21 @@
         <w:rPr>
           <w:lang w:val="en-US"/>
         </w:rPr>
-        <w:t xml:space="preserve">With a booking, it is possible to rent a few cars. We decided to use one-two-a-few relation in order to determine which cars are rented with a specific bill. For that, we should store carIDs as a </w:t>
+        <w:t xml:space="preserve">With a booking, it is possible to rent a few cars. We decided to use one-two-a-few relation in order to determine which cars are rented with a specific bill. For that, we should store </w:t>
+      </w:r>
+      <w:proofErr w:type="spellStart"/>
+      <w:r>
+        <w:rPr>
+          <w:lang w:val="en-US"/>
+        </w:rPr>
+        <w:t>carIDs</w:t>
+      </w:r>
+      <w:proofErr w:type="spellEnd"/>
+      <w:r>
+        <w:rPr>
+          <w:lang w:val="en-US"/>
+        </w:rPr>
+        <w:t xml:space="preserve"> as a </w:t>
       </w:r>
       <w:r>
         <w:rPr>
@@ -1416,7 +1529,6 @@
           <w:szCs w:val="28"/>
           <w:lang w:val="en-US"/>
         </w:rPr>
-        <w:lastRenderedPageBreak/>
         <w:t>Costumer</w:t>
       </w:r>
       <w:r>
@@ -1572,7 +1684,21 @@
         <w:rPr>
           <w:lang w:val="en-US"/>
         </w:rPr>
-        <w:t>locate the car which they rented in different locations. In our systems there are already various locations and we want to store this information in order to calculate the ratio of a costumer, that shows us their favourite locations or their preferred locations to hand over the car.</w:t>
+        <w:t xml:space="preserve">locate the car which they rented in different locations. In our systems there are already various locations and we want to store this information in order to calculate the ratio of a costumer, that shows us their </w:t>
+      </w:r>
+      <w:proofErr w:type="spellStart"/>
+      <w:r>
+        <w:rPr>
+          <w:lang w:val="en-US"/>
+        </w:rPr>
+        <w:t>favourite</w:t>
+      </w:r>
+      <w:proofErr w:type="spellEnd"/>
+      <w:r>
+        <w:rPr>
+          <w:lang w:val="en-US"/>
+        </w:rPr>
+        <w:t xml:space="preserve"> locations or their preferred locations to hand over the car.</w:t>
       </w:r>
       <w:r>
         <w:rPr>
@@ -1584,7 +1710,21 @@
         <w:rPr>
           <w:lang w:val="en-US"/>
         </w:rPr>
-        <w:t>With this, we can analyse the most preferred locations and we will be able to show these statically in the system.</w:t>
+        <w:t xml:space="preserve">With this, we can </w:t>
+      </w:r>
+      <w:proofErr w:type="spellStart"/>
+      <w:r>
+        <w:rPr>
+          <w:lang w:val="en-US"/>
+        </w:rPr>
+        <w:t>analyse</w:t>
+      </w:r>
+      <w:proofErr w:type="spellEnd"/>
+      <w:r>
+        <w:rPr>
+          <w:lang w:val="en-US"/>
+        </w:rPr>
+        <w:t xml:space="preserve"> the most preferred locations and we will be able to show these statically in the system.</w:t>
       </w:r>
     </w:p>
     <w:p>
@@ -1756,7 +1896,31 @@
           <w:szCs w:val="28"/>
           <w:lang w:val="en-US"/>
         </w:rPr>
-        <w:t>Our Sharding Strateg</w:t>
+        <w:t xml:space="preserve">Our </w:t>
+      </w:r>
+      <w:proofErr w:type="spellStart"/>
+      <w:r>
+        <w:rPr>
+          <w:b/>
+          <w:bCs/>
+          <w:color w:val="C45911" w:themeColor="accent2" w:themeShade="BF"/>
+          <w:sz w:val="28"/>
+          <w:szCs w:val="28"/>
+          <w:lang w:val="en-US"/>
+        </w:rPr>
+        <w:t>Sharding</w:t>
+      </w:r>
+      <w:proofErr w:type="spellEnd"/>
+      <w:r>
+        <w:rPr>
+          <w:b/>
+          <w:bCs/>
+          <w:color w:val="C45911" w:themeColor="accent2" w:themeShade="BF"/>
+          <w:sz w:val="28"/>
+          <w:szCs w:val="28"/>
+          <w:lang w:val="en-US"/>
+        </w:rPr>
+        <w:t xml:space="preserve"> Strateg</w:t>
       </w:r>
       <w:r>
         <w:rPr>
@@ -1778,8 +1942,21 @@
           <w:szCs w:val="28"/>
           <w:lang w:val="en-US"/>
         </w:rPr>
-        <w:t>: Hashed Sharding</w:t>
-      </w:r>
+        <w:t xml:space="preserve">: Hashed </w:t>
+      </w:r>
+      <w:proofErr w:type="spellStart"/>
+      <w:r>
+        <w:rPr>
+          <w:b/>
+          <w:bCs/>
+          <w:color w:val="C45911" w:themeColor="accent2" w:themeShade="BF"/>
+          <w:sz w:val="28"/>
+          <w:szCs w:val="28"/>
+          <w:lang w:val="en-US"/>
+        </w:rPr>
+        <w:t>Sharding</w:t>
+      </w:r>
+      <w:proofErr w:type="spellEnd"/>
     </w:p>
     <w:p>
       <w:pPr>
@@ -1803,7 +1980,21 @@
         <w:rPr>
           <w:lang w:val="en-US"/>
         </w:rPr>
-        <w:t>, Sharding became even more important. The advantages of this strategies are followings:</w:t>
+        <w:t xml:space="preserve">, </w:t>
+      </w:r>
+      <w:proofErr w:type="spellStart"/>
+      <w:r>
+        <w:rPr>
+          <w:lang w:val="en-US"/>
+        </w:rPr>
+        <w:t>Sharding</w:t>
+      </w:r>
+      <w:proofErr w:type="spellEnd"/>
+      <w:r>
+        <w:rPr>
+          <w:lang w:val="en-US"/>
+        </w:rPr>
+        <w:t xml:space="preserve"> became even more important. The advantages of this strategies are followings:</w:t>
       </w:r>
     </w:p>
     <w:p>

--- a/IMSE_NoSQL_DB.docx
+++ b/IMSE_NoSQL_DB.docx
@@ -31,127 +31,97 @@
         <w:rPr>
           <w:lang w:val="en-GB"/>
         </w:rPr>
-        <w:t xml:space="preserve">Eylül </w:t>
-      </w:r>
-      <w:proofErr w:type="spellStart"/>
-      <w:r>
-        <w:rPr>
-          <w:lang w:val="en-GB"/>
-        </w:rPr>
-        <w:t>Gökce</w:t>
-      </w:r>
-      <w:proofErr w:type="spellEnd"/>
-      <w:r>
-        <w:rPr>
-          <w:lang w:val="en-GB"/>
+        <w:t>Eylül Gökce Harputluoglu 11728483 &amp; Roman Schneglberger 01127050</w:t>
+      </w:r>
+    </w:p>
+    <w:p>
+      <w:pPr>
+        <w:rPr>
+          <w:b/>
+          <w:bCs/>
+          <w:color w:val="C45911" w:themeColor="accent2" w:themeShade="BF"/>
+          <w:sz w:val="28"/>
+          <w:szCs w:val="28"/>
+          <w:lang w:val="en-US"/>
+        </w:rPr>
+      </w:pPr>
+      <w:r>
+        <w:rPr>
+          <w:b/>
+          <w:bCs/>
+          <w:color w:val="C45911" w:themeColor="accent2" w:themeShade="BF"/>
+          <w:sz w:val="28"/>
+          <w:szCs w:val="28"/>
+          <w:lang w:val="en-US"/>
+        </w:rPr>
+        <w:t xml:space="preserve">Reasons for designing the NoSQL </w:t>
+      </w:r>
+      <w:r>
+        <w:rPr>
+          <w:b/>
+          <w:bCs/>
+          <w:color w:val="C45911" w:themeColor="accent2" w:themeShade="BF"/>
+          <w:sz w:val="28"/>
+          <w:szCs w:val="28"/>
+          <w:lang w:val="en-US"/>
+        </w:rPr>
+        <w:t>database</w:t>
+      </w:r>
+    </w:p>
+    <w:p>
+      <w:pPr>
+        <w:rPr>
+          <w:lang w:val="en-US"/>
+        </w:rPr>
+      </w:pPr>
+      <w:r>
+        <w:rPr>
+          <w:lang w:val="en-US"/>
+        </w:rPr>
+        <w:t xml:space="preserve">What we know that a relational database is not always the </w:t>
+      </w:r>
+      <w:r>
+        <w:rPr>
+          <w:lang w:val="en-US"/>
+        </w:rPr>
+        <w:t>best</w:t>
+      </w:r>
+      <w:r>
+        <w:rPr>
+          <w:lang w:val="en-US"/>
+        </w:rPr>
+        <w:t xml:space="preserve"> choice to use in a system. Our system is based on renting cars, which means every day we gain more costumers</w:t>
+      </w:r>
+      <w:r>
+        <w:rPr>
+          <w:lang w:val="en-US"/>
+        </w:rPr>
+        <w:t>,</w:t>
+      </w:r>
+      <w:r>
+        <w:rPr>
+          <w:lang w:val="en-US"/>
+        </w:rPr>
+        <w:t xml:space="preserve"> more cars and with all this</w:t>
+      </w:r>
+      <w:r>
+        <w:rPr>
+          <w:lang w:val="en-US"/>
+        </w:rPr>
+        <w:t>,</w:t>
+      </w:r>
+      <w:r>
+        <w:rPr>
+          <w:lang w:val="en-US"/>
+        </w:rPr>
+        <w:t xml:space="preserve"> more rents which includes</w:t>
+      </w:r>
+      <w:r>
+        <w:rPr>
+          <w:lang w:val="en-US"/>
         </w:rPr>
         <w:t xml:space="preserve"> </w:t>
       </w:r>
-      <w:proofErr w:type="spellStart"/>
-      <w:r>
-        <w:rPr>
-          <w:lang w:val="en-GB"/>
-        </w:rPr>
-        <w:t>Harputluoglu</w:t>
-      </w:r>
-      <w:proofErr w:type="spellEnd"/>
-      <w:r>
-        <w:rPr>
-          <w:lang w:val="en-GB"/>
-        </w:rPr>
-        <w:t xml:space="preserve"> 11728483 &amp; Roman </w:t>
-      </w:r>
-      <w:proofErr w:type="spellStart"/>
-      <w:r>
-        <w:rPr>
-          <w:lang w:val="en-GB"/>
-        </w:rPr>
-        <w:t>Schneglberger</w:t>
-      </w:r>
-      <w:proofErr w:type="spellEnd"/>
-      <w:r>
-        <w:rPr>
-          <w:lang w:val="en-GB"/>
-        </w:rPr>
-        <w:t xml:space="preserve"> 01127050</w:t>
-      </w:r>
-    </w:p>
-    <w:p>
-      <w:pPr>
-        <w:rPr>
-          <w:b/>
-          <w:bCs/>
-          <w:color w:val="C45911" w:themeColor="accent2" w:themeShade="BF"/>
-          <w:sz w:val="28"/>
-          <w:szCs w:val="28"/>
-          <w:lang w:val="en-US"/>
-        </w:rPr>
-      </w:pPr>
-      <w:r>
-        <w:rPr>
-          <w:b/>
-          <w:bCs/>
-          <w:color w:val="C45911" w:themeColor="accent2" w:themeShade="BF"/>
-          <w:sz w:val="28"/>
-          <w:szCs w:val="28"/>
-          <w:lang w:val="en-US"/>
-        </w:rPr>
-        <w:t xml:space="preserve">Reasons for designing the NoSQL </w:t>
-      </w:r>
-      <w:r>
-        <w:rPr>
-          <w:b/>
-          <w:bCs/>
-          <w:color w:val="C45911" w:themeColor="accent2" w:themeShade="BF"/>
-          <w:sz w:val="28"/>
-          <w:szCs w:val="28"/>
-          <w:lang w:val="en-US"/>
-        </w:rPr>
-        <w:t>database</w:t>
-      </w:r>
-    </w:p>
-    <w:p>
-      <w:pPr>
-        <w:rPr>
-          <w:lang w:val="en-US"/>
-        </w:rPr>
-      </w:pPr>
-      <w:r>
-        <w:rPr>
-          <w:lang w:val="en-US"/>
-        </w:rPr>
-        <w:t>What we know that a relational database is not always the rightest choice to use in a system. Our system is based on renting cars, which means every day we gain more costumers</w:t>
-      </w:r>
-      <w:r>
-        <w:rPr>
-          <w:lang w:val="en-US"/>
-        </w:rPr>
-        <w:t>,</w:t>
-      </w:r>
-      <w:r>
-        <w:rPr>
-          <w:lang w:val="en-US"/>
-        </w:rPr>
-        <w:t xml:space="preserve"> more cars and with all this</w:t>
-      </w:r>
-      <w:r>
-        <w:rPr>
-          <w:lang w:val="en-US"/>
-        </w:rPr>
-        <w:t>,</w:t>
-      </w:r>
-      <w:r>
-        <w:rPr>
-          <w:lang w:val="en-US"/>
-        </w:rPr>
-        <w:t xml:space="preserve"> more rents which includes</w:t>
-      </w:r>
-      <w:r>
-        <w:rPr>
-          <w:lang w:val="en-US"/>
-        </w:rPr>
-        <w:t xml:space="preserve"> </w:t>
-      </w:r>
       <w:r>
         <w:rPr>
           <w:lang w:val="en-US"/>
@@ -168,13 +138,25 @@
         <w:rPr>
           <w:lang w:val="en-US"/>
         </w:rPr>
-        <w:t>analyses</w:t>
-      </w:r>
-      <w:r>
-        <w:rPr>
-          <w:lang w:val="en-US"/>
-        </w:rPr>
-        <w:t xml:space="preserve"> the customer activity and tracks our cars rental status.</w:t>
+        <w:t>analyze</w:t>
+      </w:r>
+      <w:r>
+        <w:rPr>
+          <w:lang w:val="en-US"/>
+        </w:rPr>
+        <w:t xml:space="preserve"> the customer activity and tracks our cars rental</w:t>
+      </w:r>
+      <w:r>
+        <w:rPr>
+          <w:lang w:val="en-US"/>
+        </w:rPr>
+        <w:t xml:space="preserve"> (reservation)</w:t>
+      </w:r>
+      <w:r>
+        <w:rPr>
+          <w:lang w:val="en-US"/>
+        </w:rPr>
+        <w:t xml:space="preserve"> status.</w:t>
       </w:r>
       <w:r>
         <w:rPr>
@@ -186,7 +168,37 @@
         <w:rPr>
           <w:lang w:val="en-US"/>
         </w:rPr>
-        <w:t>statically and adapt the new cars in the system</w:t>
+        <w:t>statically</w:t>
+      </w:r>
+      <w:r>
+        <w:rPr>
+          <w:lang w:val="en-US"/>
+        </w:rPr>
+        <w:t xml:space="preserve"> (e.g. frequently preferred locations of costumers)</w:t>
+      </w:r>
+      <w:r>
+        <w:rPr>
+          <w:lang w:val="en-US"/>
+        </w:rPr>
+        <w:t xml:space="preserve"> and adapt the new </w:t>
+      </w:r>
+      <w:r>
+        <w:rPr>
+          <w:lang w:val="en-US"/>
+        </w:rPr>
+        <w:t>costumers</w:t>
+      </w:r>
+      <w:r>
+        <w:rPr>
+          <w:lang w:val="en-US"/>
+        </w:rPr>
+        <w:t>/cars</w:t>
+      </w:r>
+      <w:r>
+        <w:rPr>
+          <w:lang w:val="en-US"/>
+        </w:rPr>
+        <w:t xml:space="preserve"> in the system</w:t>
       </w:r>
       <w:r>
         <w:rPr>
@@ -715,6 +727,13 @@
           <w:lang w:val="en-US"/>
         </w:rPr>
       </w:pPr>
+      <w:r>
+        <w:rPr>
+          <w:highlight w:val="yellow"/>
+          <w:lang w:val="en-US"/>
+        </w:rPr>
+        <w:t>(Booking == Reservation)</w:t>
+      </w:r>
     </w:p>
     <w:p>
       <w:pPr>
@@ -734,7 +753,25 @@
         <w:rPr>
           <w:lang w:val="en-US"/>
         </w:rPr>
-        <w:t>Booking &lt;-&gt; insurance</w:t>
+        <w:t xml:space="preserve">Booking &lt;-&gt; </w:t>
+      </w:r>
+      <w:r>
+        <w:rPr>
+          <w:lang w:val="en-US"/>
+        </w:rPr>
+        <w:t>I</w:t>
+      </w:r>
+      <w:r>
+        <w:rPr>
+          <w:lang w:val="en-US"/>
+        </w:rPr>
+        <w:t>nsurance</w:t>
+      </w:r>
+      <w:r>
+        <w:rPr>
+          <w:lang w:val="en-US"/>
+        </w:rPr>
+        <w:t>:</w:t>
       </w:r>
       <w:r>
         <w:rPr>
@@ -747,6 +784,23 @@
           <w:lang w:val="en-US"/>
         </w:rPr>
         <w:tab/>
+      </w:r>
+      <w:r>
+        <w:rPr>
+          <w:lang w:val="en-US"/>
+        </w:rPr>
+        <w:tab/>
+      </w:r>
+      <w:r>
+        <w:rPr>
+          <w:lang w:val="en-US"/>
+        </w:rPr>
+        <w:tab/>
+      </w:r>
+      <w:r>
+        <w:rPr>
+          <w:lang w:val="en-US"/>
+        </w:rPr>
         <w:t>One-</w:t>
       </w:r>
       <w:r>
@@ -792,7 +846,30 @@
         <w:rPr>
           <w:lang w:val="en-US"/>
         </w:rPr>
+        <w:t>:</w:t>
+      </w:r>
+      <w:r>
+        <w:rPr>
+          <w:lang w:val="en-US"/>
+        </w:rPr>
         <w:tab/>
+      </w:r>
+      <w:r>
+        <w:rPr>
+          <w:lang w:val="en-US"/>
+        </w:rPr>
+        <w:tab/>
+      </w:r>
+      <w:r>
+        <w:rPr>
+          <w:lang w:val="en-US"/>
+        </w:rPr>
+        <w:tab/>
+      </w:r>
+      <w:r>
+        <w:rPr>
+          <w:lang w:val="en-US"/>
+        </w:rPr>
         <w:t>One-</w:t>
       </w:r>
       <w:r>
@@ -844,43 +921,7 @@
         <w:rPr>
           <w:lang w:val="en-US"/>
         </w:rPr>
-        <w:t xml:space="preserve">Customer </w:t>
-      </w:r>
-      <w:r>
-        <w:rPr>
-          <w:lang w:val="en-US"/>
-        </w:rPr>
-        <w:t>&lt;</w:t>
-      </w:r>
-      <w:r>
-        <w:rPr>
-          <w:lang w:val="en-US"/>
-        </w:rPr>
-        <w:t>–</w:t>
-      </w:r>
-      <w:r>
-        <w:rPr>
-          <w:lang w:val="en-US"/>
-        </w:rPr>
-        <w:t>&gt;</w:t>
-      </w:r>
-      <w:r>
-        <w:rPr>
-          <w:lang w:val="en-US"/>
-        </w:rPr>
-        <w:t xml:space="preserve"> </w:t>
-      </w:r>
-      <w:r>
-        <w:rPr>
-          <w:lang w:val="en-US"/>
-        </w:rPr>
-        <w:t>Costumer</w:t>
-      </w:r>
-      <w:r>
-        <w:rPr>
-          <w:lang w:val="en-US"/>
-        </w:rPr>
-        <w:t xml:space="preserve">: </w:t>
+        <w:t xml:space="preserve">Booking &lt;–&gt; Bill: </w:t>
       </w:r>
       <w:r>
         <w:rPr>
@@ -892,7 +933,19 @@
         <w:rPr>
           <w:lang w:val="en-US"/>
         </w:rPr>
-        <w:t>Many-To-Many</w:t>
+        <w:tab/>
+      </w:r>
+      <w:r>
+        <w:rPr>
+          <w:lang w:val="en-US"/>
+        </w:rPr>
+        <w:tab/>
+      </w:r>
+      <w:r>
+        <w:rPr>
+          <w:lang w:val="en-US"/>
+        </w:rPr>
+        <w:t>One-To-One</w:t>
       </w:r>
     </w:p>
     <w:p>
@@ -913,13 +966,43 @@
         <w:rPr>
           <w:lang w:val="en-US"/>
         </w:rPr>
-        <w:t>Customer</w:t>
-      </w:r>
-      <w:r>
-        <w:rPr>
-          <w:lang w:val="en-US"/>
-        </w:rPr>
-        <w:t xml:space="preserve"> &lt;-&gt; Location</w:t>
+        <w:t xml:space="preserve">Customer </w:t>
+      </w:r>
+      <w:r>
+        <w:rPr>
+          <w:lang w:val="en-US"/>
+        </w:rPr>
+        <w:t>&lt;</w:t>
+      </w:r>
+      <w:r>
+        <w:rPr>
+          <w:lang w:val="en-US"/>
+        </w:rPr>
+        <w:t>–</w:t>
+      </w:r>
+      <w:r>
+        <w:rPr>
+          <w:lang w:val="en-US"/>
+        </w:rPr>
+        <w:t>&gt;</w:t>
+      </w:r>
+      <w:r>
+        <w:rPr>
+          <w:lang w:val="en-US"/>
+        </w:rPr>
+        <w:t xml:space="preserve"> </w:t>
+      </w:r>
+      <w:r>
+        <w:rPr>
+          <w:lang w:val="en-US"/>
+        </w:rPr>
+        <w:t>Costumer</w:t>
+      </w:r>
+      <w:r>
+        <w:rPr>
+          <w:lang w:val="en-US"/>
+        </w:rPr>
+        <w:t xml:space="preserve"> (AreFriends)</w:t>
       </w:r>
       <w:r>
         <w:rPr>
@@ -932,25 +1015,12 @@
           <w:lang w:val="en-US"/>
         </w:rPr>
         <w:tab/>
-        <w:t>One-</w:t>
-      </w:r>
-      <w:r>
-        <w:rPr>
-          <w:lang w:val="en-US"/>
-        </w:rPr>
-        <w:t>T</w:t>
-      </w:r>
-      <w:r>
-        <w:rPr>
-          <w:lang w:val="en-US"/>
-        </w:rPr>
-        <w:t>o</w:t>
-      </w:r>
-      <w:r>
-        <w:rPr>
-          <w:lang w:val="en-US"/>
-        </w:rPr>
-        <w:t>-Many</w:t>
+      </w:r>
+      <w:r>
+        <w:rPr>
+          <w:lang w:val="en-US"/>
+        </w:rPr>
+        <w:t>Many-To-Many</w:t>
       </w:r>
     </w:p>
     <w:p>
@@ -971,43 +1041,13 @@
         <w:rPr>
           <w:lang w:val="en-US"/>
         </w:rPr>
-        <w:t>Booking</w:t>
-      </w:r>
-      <w:r>
-        <w:rPr>
-          <w:lang w:val="en-US"/>
-        </w:rPr>
-        <w:t xml:space="preserve"> </w:t>
-      </w:r>
-      <w:r>
-        <w:rPr>
-          <w:lang w:val="en-US"/>
-        </w:rPr>
-        <w:t>&lt;</w:t>
-      </w:r>
-      <w:r>
-        <w:rPr>
-          <w:lang w:val="en-US"/>
-        </w:rPr>
-        <w:t>–</w:t>
-      </w:r>
-      <w:r>
-        <w:rPr>
-          <w:lang w:val="en-US"/>
-        </w:rPr>
-        <w:t>&gt;</w:t>
-      </w:r>
-      <w:r>
-        <w:rPr>
-          <w:lang w:val="en-US"/>
-        </w:rPr>
-        <w:t xml:space="preserve"> </w:t>
-      </w:r>
-      <w:r>
-        <w:rPr>
-          <w:lang w:val="en-US"/>
-        </w:rPr>
-        <w:t>Bill</w:t>
+        <w:t>Customer</w:t>
+      </w:r>
+      <w:r>
+        <w:rPr>
+          <w:lang w:val="en-US"/>
+        </w:rPr>
+        <w:t xml:space="preserve"> &lt;-&gt; Location</w:t>
       </w:r>
       <w:r>
         <w:rPr>
@@ -1025,7 +1065,37 @@
         <w:rPr>
           <w:lang w:val="en-US"/>
         </w:rPr>
-        <w:t>One-To-One</w:t>
+        <w:tab/>
+      </w:r>
+      <w:r>
+        <w:rPr>
+          <w:lang w:val="en-US"/>
+        </w:rPr>
+        <w:tab/>
+      </w:r>
+      <w:r>
+        <w:rPr>
+          <w:lang w:val="en-US"/>
+        </w:rPr>
+        <w:t>One-</w:t>
+      </w:r>
+      <w:r>
+        <w:rPr>
+          <w:lang w:val="en-US"/>
+        </w:rPr>
+        <w:t>T</w:t>
+      </w:r>
+      <w:r>
+        <w:rPr>
+          <w:lang w:val="en-US"/>
+        </w:rPr>
+        <w:t>o</w:t>
+      </w:r>
+      <w:r>
+        <w:rPr>
+          <w:lang w:val="en-US"/>
+        </w:rPr>
+        <w:t>-Many</w:t>
       </w:r>
     </w:p>
     <w:p>
@@ -1095,6 +1165,23 @@
           <w:lang w:val="en-US"/>
         </w:rPr>
         <w:tab/>
+      </w:r>
+      <w:r>
+        <w:rPr>
+          <w:lang w:val="en-US"/>
+        </w:rPr>
+        <w:tab/>
+      </w:r>
+      <w:r>
+        <w:rPr>
+          <w:lang w:val="en-US"/>
+        </w:rPr>
+        <w:tab/>
+      </w:r>
+      <w:r>
+        <w:rPr>
+          <w:lang w:val="en-US"/>
+        </w:rPr>
         <w:t>One-</w:t>
       </w:r>
       <w:r>
@@ -1147,7 +1234,19 @@
         <w:rPr>
           <w:lang w:val="en-US"/>
         </w:rPr>
-        <w:t xml:space="preserve">And we decided to create 2 collections in our NoSQL database. Our collections are </w:t>
+        <w:t xml:space="preserve">And we decided to create </w:t>
+      </w:r>
+      <w:r>
+        <w:rPr>
+          <w:lang w:val="en-US"/>
+        </w:rPr>
+        <w:t>4</w:t>
+      </w:r>
+      <w:r>
+        <w:rPr>
+          <w:lang w:val="en-US"/>
+        </w:rPr>
+        <w:t xml:space="preserve"> collections in our NoSQL database. Our collections are </w:t>
       </w:r>
       <w:r>
         <w:rPr>
@@ -1155,13 +1254,7 @@
           <w:iCs/>
           <w:lang w:val="en-US"/>
         </w:rPr>
-        <w:t xml:space="preserve">Costumer collection </w:t>
-      </w:r>
-      <w:r>
-        <w:rPr>
-          <w:lang w:val="en-US"/>
-        </w:rPr>
-        <w:t>and</w:t>
+        <w:t>Costumer collection</w:t>
       </w:r>
       <w:r>
         <w:rPr>
@@ -1169,7 +1262,31 @@
           <w:iCs/>
           <w:lang w:val="en-US"/>
         </w:rPr>
-        <w:t xml:space="preserve"> reservation collection</w:t>
+        <w:t xml:space="preserve">, </w:t>
+      </w:r>
+      <w:r>
+        <w:rPr>
+          <w:i/>
+          <w:iCs/>
+          <w:lang w:val="en-US"/>
+        </w:rPr>
+        <w:t>R</w:t>
+      </w:r>
+      <w:r>
+        <w:rPr>
+          <w:i/>
+          <w:iCs/>
+          <w:lang w:val="en-US"/>
+        </w:rPr>
+        <w:t>eservation collection</w:t>
+      </w:r>
+      <w:r>
+        <w:rPr>
+          <w:i/>
+          <w:iCs/>
+          <w:lang w:val="en-US"/>
+        </w:rPr>
+        <w:t>, Car collection and Location collection</w:t>
       </w:r>
       <w:r>
         <w:rPr>
@@ -1190,259 +1307,1521 @@
           <w:lang w:val="en-US"/>
         </w:rPr>
       </w:pPr>
-      <w:bookmarkStart w:id="0" w:name="_GoBack"/>
+      <w:r>
+        <w:rPr>
+          <w:lang w:val="en-US"/>
+        </w:rPr>
+        <w:t xml:space="preserve">In </w:t>
+      </w:r>
+      <w:r>
+        <w:rPr>
+          <w:lang w:val="en-US"/>
+        </w:rPr>
+        <w:t>Costumer and Reservation</w:t>
+      </w:r>
+      <w:r>
+        <w:rPr>
+          <w:lang w:val="en-US"/>
+        </w:rPr>
+        <w:t xml:space="preserve"> collection</w:t>
+      </w:r>
+      <w:r>
+        <w:rPr>
+          <w:lang w:val="en-US"/>
+        </w:rPr>
+        <w:t>s</w:t>
+      </w:r>
+      <w:r>
+        <w:rPr>
+          <w:lang w:val="en-US"/>
+        </w:rPr>
+        <w:t>, we created subdocuments</w:t>
+      </w:r>
+      <w:r>
+        <w:rPr>
+          <w:lang w:val="en-US"/>
+        </w:rPr>
+        <w:t xml:space="preserve"> with using Join operations</w:t>
+      </w:r>
+      <w:r>
+        <w:rPr>
+          <w:lang w:val="en-US"/>
+        </w:rPr>
+        <w:t xml:space="preserve"> to have a more structured design. </w:t>
+      </w:r>
+    </w:p>
+    <w:p>
+      <w:pPr>
+        <w:rPr>
+          <w:lang w:val="en-US"/>
+        </w:rPr>
+      </w:pPr>
+      <w:r>
+        <w:rPr>
+          <w:lang w:val="en-US"/>
+        </w:rPr>
+        <w:t>In the Costumer collection</w:t>
+      </w:r>
+      <w:r>
+        <w:rPr>
+          <w:lang w:val="en-US"/>
+        </w:rPr>
+        <w:t>, we find the related bill information for the specific costumer and we create costumer sub document to determine the discounts for this costumer (see Costumer&lt;-&gt;Costumer relation below). And we decided to store the location information also in Costumer collection to find out the statistically more preferred locations from costumers</w:t>
+      </w:r>
+      <w:r>
+        <w:rPr>
+          <w:lang w:val="en-US"/>
+        </w:rPr>
+        <w:t xml:space="preserve"> </w:t>
+      </w:r>
+      <w:r>
+        <w:rPr>
+          <w:lang w:val="en-US"/>
+        </w:rPr>
+        <w:t>(see Costumer&lt;-&gt; Location relation).</w:t>
+      </w:r>
+      <w:r>
+        <w:rPr>
+          <w:lang w:val="en-US"/>
+        </w:rPr>
+        <w:t xml:space="preserve"> </w:t>
+      </w:r>
+      <w:r>
+        <w:rPr>
+          <w:lang w:val="en-US"/>
+        </w:rPr>
+        <w:t xml:space="preserve"> </w:t>
+      </w:r>
+    </w:p>
+    <w:p>
+      <w:pPr>
+        <w:rPr>
+          <w:lang w:val="en-US"/>
+        </w:rPr>
+      </w:pPr>
+      <w:r>
+        <w:rPr>
+          <w:lang w:val="en-US"/>
+        </w:rPr>
+        <w:br w:type="page"/>
+      </w:r>
+    </w:p>
+    <w:p>
+      <w:pPr>
+        <w:rPr>
+          <w:lang w:val="en-US"/>
+        </w:rPr>
+      </w:pPr>
+      <w:r>
+        <w:rPr>
+          <w:lang w:val="en-US"/>
+        </w:rPr>
+        <w:lastRenderedPageBreak/>
+        <w:t xml:space="preserve">E.g. </w:t>
+      </w:r>
+    </w:p>
+    <w:p>
+      <w:pPr>
+        <w:spacing w:after="0" w:line="240" w:lineRule="auto"/>
+        <w:rPr>
+          <w:lang w:val="en-US"/>
+        </w:rPr>
+      </w:pPr>
+      <w:r>
+        <w:rPr>
+          <w:lang w:val="en-US"/>
+        </w:rPr>
+        <w:t>Costumer</w:t>
+      </w:r>
+      <w:r>
+        <w:rPr>
+          <w:lang w:val="en-US"/>
+        </w:rPr>
+        <w:t xml:space="preserve"> </w:t>
+      </w:r>
+      <w:r>
+        <w:rPr>
+          <w:lang w:val="en-US"/>
+        </w:rPr>
+        <w:t>{</w:t>
+      </w:r>
+    </w:p>
+    <w:p>
+      <w:pPr>
+        <w:spacing w:after="0" w:line="240" w:lineRule="auto"/>
+        <w:rPr>
+          <w:lang w:val="en-US"/>
+        </w:rPr>
+      </w:pPr>
+      <w:r>
+        <w:rPr>
+          <w:lang w:val="en-US"/>
+        </w:rPr>
+        <w:t>"EMAIL": "Chester_Benfield5546@twace.org",</w:t>
+      </w:r>
+    </w:p>
+    <w:p>
+      <w:pPr>
+        <w:spacing w:after="0" w:line="240" w:lineRule="auto"/>
+        <w:rPr>
+          <w:lang w:val="en-US"/>
+        </w:rPr>
+      </w:pPr>
+      <w:r>
+        <w:rPr>
+          <w:lang w:val="en-US"/>
+        </w:rPr>
+        <w:t xml:space="preserve">"FIRSTNAME": "Aggi", </w:t>
+      </w:r>
+    </w:p>
+    <w:p>
+      <w:pPr>
+        <w:spacing w:after="0" w:line="240" w:lineRule="auto"/>
+        <w:rPr>
+          <w:lang w:val="en-US"/>
+        </w:rPr>
+      </w:pPr>
+      <w:r>
+        <w:rPr>
+          <w:lang w:val="en-US"/>
+        </w:rPr>
+        <w:t xml:space="preserve">"SURNAME": "GARCIA", </w:t>
+      </w:r>
+    </w:p>
+    <w:p>
+      <w:pPr>
+        <w:spacing w:after="0" w:line="240" w:lineRule="auto"/>
+        <w:rPr>
+          <w:lang w:val="en-US"/>
+        </w:rPr>
+      </w:pPr>
+      <w:r>
+        <w:rPr>
+          <w:lang w:val="en-US"/>
+        </w:rPr>
+        <w:t xml:space="preserve">"PHONE_NUMBER": "511997205", </w:t>
+      </w:r>
+    </w:p>
+    <w:p>
+      <w:pPr>
+        <w:spacing w:after="0" w:line="240" w:lineRule="auto"/>
+        <w:rPr>
+          <w:lang w:val="en-US"/>
+        </w:rPr>
+      </w:pPr>
+      <w:r>
+        <w:rPr>
+          <w:lang w:val="en-US"/>
+        </w:rPr>
+        <w:t xml:space="preserve">"LOCATIONID": "28", </w:t>
+      </w:r>
+    </w:p>
+    <w:p>
+      <w:pPr>
+        <w:spacing w:after="0" w:line="240" w:lineRule="auto"/>
+        <w:rPr>
+          <w:lang w:val="en-US"/>
+        </w:rPr>
+      </w:pPr>
+      <w:r>
+        <w:rPr>
+          <w:lang w:val="en-US"/>
+        </w:rPr>
+        <w:t xml:space="preserve">"BILLING": </w:t>
+      </w:r>
+      <w:r>
+        <w:rPr>
+          <w:lang w:val="en-US"/>
+        </w:rPr>
+        <w:t>[</w:t>
+      </w:r>
+      <w:r>
+        <w:rPr>
+          <w:lang w:val="en-US"/>
+        </w:rPr>
+        <w:t>{</w:t>
+      </w:r>
+    </w:p>
+    <w:p>
+      <w:pPr>
+        <w:spacing w:after="0" w:line="240" w:lineRule="auto"/>
+        <w:rPr>
+          <w:lang w:val="en-US"/>
+        </w:rPr>
+      </w:pPr>
+      <w:r>
+        <w:rPr>
+          <w:lang w:val="en-US"/>
+        </w:rPr>
+        <w:t xml:space="preserve">"BILLING_NUMBER": "50", </w:t>
+      </w:r>
+    </w:p>
+    <w:p>
+      <w:pPr>
+        <w:spacing w:after="0" w:line="240" w:lineRule="auto"/>
+        <w:rPr>
+          <w:lang w:val="en-US"/>
+        </w:rPr>
+      </w:pPr>
+      <w:r>
+        <w:rPr>
+          <w:lang w:val="en-US"/>
+        </w:rPr>
+        <w:t xml:space="preserve">"TOTAL_PRICE": "453", </w:t>
+      </w:r>
+    </w:p>
+    <w:p>
+      <w:pPr>
+        <w:spacing w:after="0" w:line="240" w:lineRule="auto"/>
+        <w:rPr>
+          <w:lang w:val="en-US"/>
+        </w:rPr>
+      </w:pPr>
+      <w:r>
+        <w:rPr>
+          <w:lang w:val="en-US"/>
+        </w:rPr>
+        <w:t xml:space="preserve">"BILLDATE": "2020-06-18", </w:t>
+      </w:r>
+    </w:p>
+    <w:p>
+      <w:pPr>
+        <w:spacing w:after="0" w:line="240" w:lineRule="auto"/>
+        <w:rPr>
+          <w:lang w:val="en-US"/>
+        </w:rPr>
+      </w:pPr>
+      <w:r>
+        <w:rPr>
+          <w:lang w:val="en-US"/>
+        </w:rPr>
+        <w:t>"C_EMAIL": "Chester_Benfield5546@twace.org"}</w:t>
+      </w:r>
+      <w:r>
+        <w:rPr>
+          <w:lang w:val="en-US"/>
+        </w:rPr>
+        <w:t>]</w:t>
+      </w:r>
+      <w:r>
+        <w:rPr>
+          <w:lang w:val="en-US"/>
+        </w:rPr>
+        <w:t xml:space="preserve">, </w:t>
+      </w:r>
+    </w:p>
+    <w:p>
+      <w:pPr>
+        <w:spacing w:after="0" w:line="240" w:lineRule="auto"/>
+        <w:rPr>
+          <w:lang w:val="en-US"/>
+        </w:rPr>
+      </w:pPr>
+      <w:r>
+        <w:rPr>
+          <w:lang w:val="en-US"/>
+        </w:rPr>
+        <w:t xml:space="preserve">"LOCATIONS": </w:t>
+      </w:r>
+      <w:r>
+        <w:rPr>
+          <w:lang w:val="en-US"/>
+        </w:rPr>
+        <w:t>[</w:t>
+      </w:r>
+      <w:r>
+        <w:rPr>
+          <w:lang w:val="en-US"/>
+        </w:rPr>
+        <w:t>{</w:t>
+      </w:r>
+    </w:p>
+    <w:p>
+      <w:pPr>
+        <w:spacing w:after="0" w:line="240" w:lineRule="auto"/>
+        <w:rPr>
+          <w:lang w:val="en-US"/>
+        </w:rPr>
+      </w:pPr>
+      <w:r>
+        <w:rPr>
+          <w:lang w:val="en-US"/>
+        </w:rPr>
+        <w:t>"LOCATION_ID": "28",</w:t>
+      </w:r>
+    </w:p>
+    <w:p>
+      <w:pPr>
+        <w:spacing w:after="0" w:line="240" w:lineRule="auto"/>
+        <w:rPr>
+          <w:lang w:val="en-US"/>
+        </w:rPr>
+      </w:pPr>
+      <w:r>
+        <w:rPr>
+          <w:lang w:val="en-US"/>
+        </w:rPr>
+        <w:t xml:space="preserve">"ZIP_CODE": "1210", </w:t>
+      </w:r>
+    </w:p>
+    <w:p>
+      <w:pPr>
+        <w:spacing w:after="0" w:line="240" w:lineRule="auto"/>
+        <w:rPr>
+          <w:lang w:val="en-US"/>
+        </w:rPr>
+      </w:pPr>
+      <w:r>
+        <w:rPr>
+          <w:lang w:val="en-US"/>
+        </w:rPr>
+        <w:t xml:space="preserve">"STREET": "c4CMvjrBX3lDIq", </w:t>
+      </w:r>
+    </w:p>
+    <w:p>
+      <w:pPr>
+        <w:spacing w:after="0" w:line="240" w:lineRule="auto"/>
+        <w:rPr>
+          <w:lang w:val="en-US"/>
+        </w:rPr>
+      </w:pPr>
+      <w:r>
+        <w:rPr>
+          <w:lang w:val="en-US"/>
+        </w:rPr>
+        <w:t>"CITY": "Vienna"}</w:t>
+      </w:r>
+      <w:r>
+        <w:rPr>
+          <w:lang w:val="en-US"/>
+        </w:rPr>
+        <w:t>]</w:t>
+      </w:r>
+      <w:r>
+        <w:rPr>
+          <w:lang w:val="en-US"/>
+        </w:rPr>
+        <w:t xml:space="preserve">, </w:t>
+      </w:r>
+    </w:p>
+    <w:p>
+      <w:pPr>
+        <w:spacing w:after="0" w:line="240" w:lineRule="auto"/>
+        <w:rPr>
+          <w:lang w:val="en-US"/>
+        </w:rPr>
+      </w:pPr>
+      <w:r>
+        <w:rPr>
+          <w:lang w:val="en-US"/>
+        </w:rPr>
+        <w:t xml:space="preserve">"FRIENDS": </w:t>
+      </w:r>
+      <w:r>
+        <w:rPr>
+          <w:lang w:val="en-US"/>
+        </w:rPr>
+        <w:t>[</w:t>
+      </w:r>
+      <w:r>
+        <w:rPr>
+          <w:lang w:val="en-US"/>
+        </w:rPr>
+        <w:t>{</w:t>
+      </w:r>
+    </w:p>
+    <w:p>
+      <w:pPr>
+        <w:spacing w:after="0" w:line="240" w:lineRule="auto"/>
+        <w:rPr>
+          <w:lang w:val="en-US"/>
+        </w:rPr>
+      </w:pPr>
+      <w:r>
+        <w:rPr>
+          <w:lang w:val="en-US"/>
+        </w:rPr>
+        <w:t>"FRIENDS": "Sage_Wise4536@ubusive.com"}</w:t>
+      </w:r>
+      <w:r>
+        <w:rPr>
+          <w:lang w:val="en-US"/>
+        </w:rPr>
+        <w:t>]</w:t>
+      </w:r>
+    </w:p>
+    <w:p>
+      <w:pPr>
+        <w:spacing w:after="0" w:line="240" w:lineRule="auto"/>
+        <w:rPr>
+          <w:lang w:val="en-US"/>
+        </w:rPr>
+      </w:pPr>
+      <w:r>
+        <w:rPr>
+          <w:lang w:val="en-US"/>
+        </w:rPr>
+        <w:t>}</w:t>
+      </w:r>
+    </w:p>
+    <w:p>
+      <w:pPr>
+        <w:spacing w:after="0" w:line="240" w:lineRule="auto"/>
+        <w:rPr>
+          <w:lang w:val="en-US"/>
+        </w:rPr>
+      </w:pPr>
+    </w:p>
+    <w:p>
+      <w:pPr>
+        <w:rPr>
+          <w:lang w:val="en-US"/>
+        </w:rPr>
+      </w:pPr>
+      <w:r>
+        <w:rPr>
+          <w:lang w:val="en-US"/>
+        </w:rPr>
+        <w:t>In the Reservation collection, we added all related information about the rent, so that we can find the all information about one reservation/bill</w:t>
+      </w:r>
+      <w:r>
+        <w:rPr>
+          <w:lang w:val="en-US"/>
+        </w:rPr>
+        <w:t>/car</w:t>
+      </w:r>
+      <w:r>
+        <w:rPr>
+          <w:lang w:val="en-US"/>
+        </w:rPr>
+        <w:t xml:space="preserve"> faster. </w:t>
+      </w:r>
+      <w:r>
+        <w:rPr>
+          <w:lang w:val="en-US"/>
+        </w:rPr>
+        <w:t xml:space="preserve">The bill information is stored both in reservation and costumer, which is good to find the connection of the rent. For example, </w:t>
+      </w:r>
+      <w:r>
+        <w:rPr>
+          <w:lang w:val="en-US"/>
+        </w:rPr>
+        <w:t>after a successfully reservation</w:t>
+      </w:r>
+      <w:r>
+        <w:rPr>
+          <w:lang w:val="en-US"/>
+        </w:rPr>
+        <w:t xml:space="preserve">, we want to calculate, if </w:t>
+      </w:r>
+      <w:r>
+        <w:rPr>
+          <w:lang w:val="en-US"/>
+        </w:rPr>
+        <w:t xml:space="preserve">the total price (it is written on the bill) is higher than average, or we can find out which car (car information) has how many days </w:t>
+      </w:r>
+      <w:r>
+        <w:rPr>
+          <w:lang w:val="en-US"/>
+        </w:rPr>
+        <w:t xml:space="preserve">averagely </w:t>
+      </w:r>
+      <w:r>
+        <w:rPr>
+          <w:lang w:val="en-US"/>
+        </w:rPr>
+        <w:t>rented (reservation information).</w:t>
+      </w:r>
+    </w:p>
+    <w:p>
+      <w:pPr>
+        <w:rPr>
+          <w:lang w:val="en-US"/>
+        </w:rPr>
+      </w:pPr>
+      <w:r>
+        <w:rPr>
+          <w:lang w:val="en-US"/>
+        </w:rPr>
+        <w:t>E.g.</w:t>
+      </w:r>
+      <w:r>
+        <w:rPr>
+          <w:lang w:val="en-US"/>
+        </w:rPr>
+        <w:t xml:space="preserve"> (here we see that this reservation has no data about car </w:t>
+      </w:r>
+      <w:r>
+        <w:rPr>
+          <w:lang w:val="en-US"/>
+        </w:rPr>
+        <w:sym w:font="Wingdings" w:char="F0E0"/>
+      </w:r>
+      <w:r>
+        <w:rPr>
+          <w:lang w:val="en-US"/>
+        </w:rPr>
+        <w:t xml:space="preserve"> it is because we generate the data randomly and not every time it is logically correct output</w:t>
+      </w:r>
+      <w:r>
+        <w:rPr>
+          <w:lang w:val="en-US"/>
+        </w:rPr>
+        <w:t>, you can check out our foreign key constraints</w:t>
+      </w:r>
+      <w:r>
+        <w:rPr>
+          <w:lang w:val="en-US"/>
+        </w:rPr>
+        <w:t>)</w:t>
+      </w:r>
+    </w:p>
+    <w:p>
+      <w:pPr>
+        <w:spacing w:after="0" w:line="240" w:lineRule="auto"/>
+        <w:rPr>
+          <w:lang w:val="en-US"/>
+        </w:rPr>
+      </w:pPr>
+      <w:r>
+        <w:rPr>
+          <w:lang w:val="en-US"/>
+        </w:rPr>
+        <w:t>Reservation</w:t>
+      </w:r>
+      <w:r>
+        <w:rPr>
+          <w:lang w:val="en-US"/>
+        </w:rPr>
+        <w:t xml:space="preserve"> </w:t>
+      </w:r>
+      <w:r>
+        <w:rPr>
+          <w:lang w:val="en-US"/>
+        </w:rPr>
+        <w:t>{</w:t>
+      </w:r>
+    </w:p>
+    <w:p>
+      <w:pPr>
+        <w:spacing w:after="0" w:line="240" w:lineRule="auto"/>
+        <w:rPr>
+          <w:lang w:val="en-US"/>
+        </w:rPr>
+      </w:pPr>
+      <w:r>
+        <w:rPr>
+          <w:lang w:val="en-US"/>
+        </w:rPr>
+        <w:t>"RESERVATION_NUMBER": "100",</w:t>
+      </w:r>
+    </w:p>
+    <w:p>
+      <w:pPr>
+        <w:spacing w:after="0" w:line="240" w:lineRule="auto"/>
+        <w:rPr>
+          <w:lang w:val="en-US"/>
+        </w:rPr>
+      </w:pPr>
+      <w:r>
+        <w:rPr>
+          <w:lang w:val="en-US"/>
+        </w:rPr>
+        <w:t xml:space="preserve">"FROM_DATE": "2020-06-18", </w:t>
+      </w:r>
+    </w:p>
+    <w:p>
+      <w:pPr>
+        <w:spacing w:after="0" w:line="240" w:lineRule="auto"/>
+        <w:rPr>
+          <w:lang w:val="en-US"/>
+        </w:rPr>
+      </w:pPr>
+      <w:r>
+        <w:rPr>
+          <w:lang w:val="en-US"/>
+        </w:rPr>
+        <w:t xml:space="preserve">"RETURN_DATE": "2020-06-18", </w:t>
+      </w:r>
+    </w:p>
+    <w:p>
+      <w:pPr>
+        <w:spacing w:after="0" w:line="240" w:lineRule="auto"/>
+        <w:rPr>
+          <w:lang w:val="en-US"/>
+        </w:rPr>
+      </w:pPr>
+      <w:r>
+        <w:rPr>
+          <w:lang w:val="en-US"/>
+        </w:rPr>
+        <w:t xml:space="preserve">"AMOUNT": "187", </w:t>
+      </w:r>
+    </w:p>
+    <w:p>
+      <w:pPr>
+        <w:spacing w:after="0" w:line="240" w:lineRule="auto"/>
+        <w:rPr>
+          <w:lang w:val="en-US"/>
+        </w:rPr>
+      </w:pPr>
+      <w:r>
+        <w:rPr>
+          <w:lang w:val="en-US"/>
+        </w:rPr>
+        <w:t>"BILLING": {</w:t>
+      </w:r>
+    </w:p>
+    <w:p>
+      <w:pPr>
+        <w:spacing w:after="0" w:line="240" w:lineRule="auto"/>
+        <w:rPr>
+          <w:lang w:val="en-US"/>
+        </w:rPr>
+      </w:pPr>
+      <w:r>
+        <w:rPr>
+          <w:lang w:val="en-US"/>
+        </w:rPr>
+        <w:t xml:space="preserve">"BILLING_NUMBER": "52", </w:t>
+      </w:r>
+    </w:p>
+    <w:p>
+      <w:pPr>
+        <w:spacing w:after="0" w:line="240" w:lineRule="auto"/>
+        <w:rPr>
+          <w:lang w:val="en-US"/>
+        </w:rPr>
+      </w:pPr>
+      <w:r>
+        <w:rPr>
+          <w:lang w:val="en-US"/>
+        </w:rPr>
+        <w:t xml:space="preserve">"TOTAL_PRICE": "700", </w:t>
+      </w:r>
+    </w:p>
+    <w:p>
+      <w:pPr>
+        <w:spacing w:after="0" w:line="240" w:lineRule="auto"/>
+        <w:rPr>
+          <w:lang w:val="en-US"/>
+        </w:rPr>
+      </w:pPr>
+      <w:r>
+        <w:rPr>
+          <w:lang w:val="en-US"/>
+        </w:rPr>
+        <w:t xml:space="preserve">"BILLDATE": "2020-06-18", </w:t>
+      </w:r>
+    </w:p>
+    <w:p>
+      <w:pPr>
+        <w:spacing w:after="0" w:line="240" w:lineRule="auto"/>
+        <w:rPr>
+          <w:lang w:val="en-US"/>
+        </w:rPr>
+      </w:pPr>
+      <w:r>
+        <w:rPr>
+          <w:lang w:val="en-US"/>
+        </w:rPr>
+        <w:t>"C_EMAIL": "Miriam_Newman8501@supunk.biz"}</w:t>
+      </w:r>
+    </w:p>
+    <w:p>
+      <w:pPr>
+        <w:spacing w:after="0" w:line="240" w:lineRule="auto"/>
+        <w:rPr>
+          <w:lang w:val="en-US"/>
+        </w:rPr>
+      </w:pPr>
+      <w:r>
+        <w:rPr>
+          <w:lang w:val="en-US"/>
+        </w:rPr>
+        <w:t>}</w:t>
+      </w:r>
+    </w:p>
+    <w:p>
+      <w:pPr>
+        <w:rPr>
+          <w:lang w:val="en-US"/>
+        </w:rPr>
+      </w:pPr>
+    </w:p>
+    <w:p>
+      <w:pPr>
+        <w:rPr>
+          <w:lang w:val="en-US"/>
+        </w:rPr>
+      </w:pPr>
+      <w:r>
+        <w:rPr>
+          <w:lang w:val="en-US"/>
+        </w:rPr>
+        <w:t>The other 2 collections (car and location) is created to insert the new car/loc into the system. Because after import we only have existing dat</w:t>
+      </w:r>
+      <w:r>
+        <w:rPr>
+          <w:lang w:val="en-US"/>
+        </w:rPr>
+        <w:t>a.</w:t>
+      </w:r>
+    </w:p>
+    <w:p>
+      <w:pPr>
+        <w:rPr>
+          <w:lang w:val="en-US"/>
+        </w:rPr>
+      </w:pPr>
+    </w:p>
+    <w:p>
+      <w:pPr>
+        <w:rPr>
+          <w:lang w:val="en-US"/>
+        </w:rPr>
+      </w:pPr>
+    </w:p>
+    <w:p>
+      <w:pPr>
+        <w:rPr>
+          <w:b/>
+          <w:bCs/>
+          <w:color w:val="C45911" w:themeColor="accent2" w:themeShade="BF"/>
+          <w:sz w:val="28"/>
+          <w:szCs w:val="28"/>
+          <w:lang w:val="en-US"/>
+        </w:rPr>
+      </w:pPr>
+      <w:bookmarkStart w:id="0" w:name="_Toc31097238"/>
+      <w:r>
+        <w:rPr>
+          <w:b/>
+          <w:bCs/>
+          <w:color w:val="C45911" w:themeColor="accent2" w:themeShade="BF"/>
+          <w:sz w:val="28"/>
+          <w:szCs w:val="28"/>
+          <w:lang w:val="en-US"/>
+        </w:rPr>
+        <w:lastRenderedPageBreak/>
+        <w:t>Booking</w:t>
+      </w:r>
+      <w:r>
+        <w:rPr>
+          <w:b/>
+          <w:bCs/>
+          <w:color w:val="C45911" w:themeColor="accent2" w:themeShade="BF"/>
+          <w:sz w:val="28"/>
+          <w:szCs w:val="28"/>
+          <w:lang w:val="en-US"/>
+        </w:rPr>
+        <w:t xml:space="preserve"> </w:t>
+      </w:r>
+      <w:r>
+        <w:rPr>
+          <w:b/>
+          <w:bCs/>
+          <w:color w:val="C45911" w:themeColor="accent2" w:themeShade="BF"/>
+          <w:sz w:val="28"/>
+          <w:szCs w:val="28"/>
+          <w:lang w:val="en-US"/>
+        </w:rPr>
+        <w:t>&lt;</w:t>
+      </w:r>
+      <w:r>
+        <w:rPr>
+          <w:b/>
+          <w:bCs/>
+          <w:color w:val="C45911" w:themeColor="accent2" w:themeShade="BF"/>
+          <w:sz w:val="28"/>
+          <w:szCs w:val="28"/>
+          <w:lang w:val="en-US"/>
+        </w:rPr>
+        <w:t>–</w:t>
+      </w:r>
+      <w:r>
+        <w:rPr>
+          <w:b/>
+          <w:bCs/>
+          <w:color w:val="C45911" w:themeColor="accent2" w:themeShade="BF"/>
+          <w:sz w:val="28"/>
+          <w:szCs w:val="28"/>
+          <w:lang w:val="en-US"/>
+        </w:rPr>
+        <w:t>&gt;</w:t>
+      </w:r>
+      <w:r>
+        <w:rPr>
+          <w:b/>
+          <w:bCs/>
+          <w:color w:val="C45911" w:themeColor="accent2" w:themeShade="BF"/>
+          <w:sz w:val="28"/>
+          <w:szCs w:val="28"/>
+          <w:lang w:val="en-US"/>
+        </w:rPr>
+        <w:t xml:space="preserve"> </w:t>
+      </w:r>
+      <w:r>
+        <w:rPr>
+          <w:b/>
+          <w:bCs/>
+          <w:color w:val="C45911" w:themeColor="accent2" w:themeShade="BF"/>
+          <w:sz w:val="28"/>
+          <w:szCs w:val="28"/>
+          <w:lang w:val="en-US"/>
+        </w:rPr>
+        <w:t xml:space="preserve">Insurance: </w:t>
+      </w:r>
+      <w:r>
+        <w:rPr>
+          <w:b/>
+          <w:bCs/>
+          <w:color w:val="C45911" w:themeColor="accent2" w:themeShade="BF"/>
+          <w:sz w:val="28"/>
+          <w:szCs w:val="28"/>
+          <w:lang w:val="en-US"/>
+        </w:rPr>
+        <w:t>One-</w:t>
+      </w:r>
+      <w:r>
+        <w:rPr>
+          <w:b/>
+          <w:bCs/>
+          <w:color w:val="C45911" w:themeColor="accent2" w:themeShade="BF"/>
+          <w:sz w:val="28"/>
+          <w:szCs w:val="28"/>
+          <w:lang w:val="en-US"/>
+        </w:rPr>
+        <w:t>T</w:t>
+      </w:r>
+      <w:r>
+        <w:rPr>
+          <w:b/>
+          <w:bCs/>
+          <w:color w:val="C45911" w:themeColor="accent2" w:themeShade="BF"/>
+          <w:sz w:val="28"/>
+          <w:szCs w:val="28"/>
+          <w:lang w:val="en-US"/>
+        </w:rPr>
+        <w:t>o-One</w:t>
+      </w:r>
       <w:bookmarkEnd w:id="0"/>
     </w:p>
     <w:p>
       <w:pPr>
         <w:rPr>
-          <w:b/>
-          <w:bCs/>
-          <w:color w:val="C45911" w:themeColor="accent2" w:themeShade="BF"/>
-          <w:sz w:val="28"/>
-          <w:szCs w:val="28"/>
-          <w:lang w:val="en-US"/>
-        </w:rPr>
-      </w:pPr>
-      <w:bookmarkStart w:id="1" w:name="_Toc31097238"/>
-      <w:r>
-        <w:rPr>
-          <w:b/>
-          <w:bCs/>
-          <w:color w:val="C45911" w:themeColor="accent2" w:themeShade="BF"/>
-          <w:sz w:val="28"/>
-          <w:szCs w:val="28"/>
-          <w:lang w:val="en-US"/>
-        </w:rPr>
-        <w:t>Booking</w:t>
-      </w:r>
-      <w:r>
-        <w:rPr>
-          <w:b/>
-          <w:bCs/>
-          <w:color w:val="C45911" w:themeColor="accent2" w:themeShade="BF"/>
-          <w:sz w:val="28"/>
-          <w:szCs w:val="28"/>
+          <w:lang w:val="en-US"/>
+        </w:rPr>
+      </w:pPr>
+      <w:r>
+        <w:rPr>
+          <w:lang w:val="en-US"/>
+        </w:rPr>
+        <w:t xml:space="preserve">An insurance is depending on a booking, which means if a booking exists that a unique insurance is creating for the specific booking. If there </w:t>
+      </w:r>
+      <w:r>
+        <w:rPr>
+          <w:lang w:val="en-US"/>
+        </w:rPr>
+        <w:t>are</w:t>
+      </w:r>
+      <w:r>
+        <w:rPr>
+          <w:lang w:val="en-US"/>
+        </w:rPr>
+        <w:t xml:space="preserve"> 0 bookings in the DB than we cannot show an insurance. The collection “Booking” should include insurance. Therefore, we decided the correct relation would be One-To-One. </w:t>
+      </w:r>
+    </w:p>
+    <w:p>
+      <w:pPr>
+        <w:rPr>
+          <w:b/>
+          <w:bCs/>
+          <w:color w:val="C45911" w:themeColor="accent2" w:themeShade="BF"/>
+          <w:sz w:val="28"/>
+          <w:szCs w:val="28"/>
+          <w:lang w:val="en-US"/>
+        </w:rPr>
+      </w:pPr>
+      <w:r>
+        <w:rPr>
+          <w:b/>
+          <w:bCs/>
+          <w:color w:val="C45911" w:themeColor="accent2" w:themeShade="BF"/>
+          <w:sz w:val="28"/>
+          <w:szCs w:val="28"/>
+          <w:lang w:val="en-US"/>
+        </w:rPr>
+        <w:t>Costumer</w:t>
+      </w:r>
+      <w:r>
+        <w:rPr>
+          <w:b/>
+          <w:bCs/>
+          <w:color w:val="C45911" w:themeColor="accent2" w:themeShade="BF"/>
+          <w:sz w:val="28"/>
+          <w:szCs w:val="28"/>
+          <w:lang w:val="en-US"/>
+        </w:rPr>
+        <w:t xml:space="preserve"> &lt;–&gt; </w:t>
+      </w:r>
+      <w:r>
+        <w:rPr>
+          <w:b/>
+          <w:bCs/>
+          <w:color w:val="C45911" w:themeColor="accent2" w:themeShade="BF"/>
+          <w:sz w:val="28"/>
+          <w:szCs w:val="28"/>
+          <w:lang w:val="en-US"/>
+        </w:rPr>
+        <w:t>Bill</w:t>
+      </w:r>
+      <w:r>
+        <w:rPr>
+          <w:b/>
+          <w:bCs/>
+          <w:color w:val="C45911" w:themeColor="accent2" w:themeShade="BF"/>
+          <w:sz w:val="28"/>
+          <w:szCs w:val="28"/>
+          <w:lang w:val="en-US"/>
+        </w:rPr>
+        <w:t>: One-To</w:t>
+      </w:r>
+      <w:r>
+        <w:rPr>
+          <w:b/>
+          <w:bCs/>
+          <w:color w:val="C45911" w:themeColor="accent2" w:themeShade="BF"/>
+          <w:sz w:val="28"/>
+          <w:szCs w:val="28"/>
+          <w:lang w:val="en-US"/>
+        </w:rPr>
+        <w:t>-Actually Many</w:t>
+      </w:r>
+    </w:p>
+    <w:p>
+      <w:pPr>
+        <w:rPr>
+          <w:lang w:val="en-US"/>
+        </w:rPr>
+      </w:pPr>
+      <w:r>
+        <w:rPr>
+          <w:lang w:val="en-US"/>
+        </w:rPr>
+        <w:t xml:space="preserve">We know that one costumer can rent many cars separately. For this reason, it would be a good way if we store the bills in the Costumers. </w:t>
+      </w:r>
+      <w:r>
+        <w:rPr>
+          <w:lang w:val="en-US"/>
+        </w:rPr>
+        <w:t>With this relation we will be able to see all bills generated for that costumer.  But we should also consider that this kind of a big data need more space in the disk and cost much more time if we update</w:t>
+      </w:r>
+      <w:r>
+        <w:rPr>
+          <w:lang w:val="en-US"/>
+        </w:rPr>
+        <w:t xml:space="preserve">/search </w:t>
+      </w:r>
+      <w:r>
+        <w:rPr>
+          <w:lang w:val="en-US"/>
+        </w:rPr>
+        <w:t>it.</w:t>
+      </w:r>
+    </w:p>
+    <w:p>
+      <w:pPr>
+        <w:rPr>
+          <w:b/>
+          <w:bCs/>
+          <w:color w:val="C45911" w:themeColor="accent2" w:themeShade="BF"/>
+          <w:sz w:val="28"/>
+          <w:szCs w:val="28"/>
+          <w:lang w:val="en-US"/>
+        </w:rPr>
+      </w:pPr>
+      <w:r>
+        <w:rPr>
+          <w:b/>
+          <w:bCs/>
+          <w:color w:val="C45911" w:themeColor="accent2" w:themeShade="BF"/>
+          <w:sz w:val="28"/>
+          <w:szCs w:val="28"/>
+          <w:lang w:val="en-US"/>
+        </w:rPr>
+        <w:t>Booking &lt;–&gt; Car: One-To-A-Few</w:t>
+      </w:r>
+    </w:p>
+    <w:p>
+      <w:pPr>
+        <w:rPr>
+          <w:lang w:val="en-US"/>
+        </w:rPr>
+      </w:pPr>
+      <w:r>
+        <w:rPr>
+          <w:lang w:val="en-US"/>
+        </w:rPr>
+        <w:t xml:space="preserve">With a booking, it is possible to rent a few cars. We decided to use one-two-a-few relation in order to determine which cars are rented with a specific bill. For that, we should store carIDs as a </w:t>
+      </w:r>
+      <w:r>
+        <w:rPr>
+          <w:lang w:val="en-US"/>
+        </w:rPr>
+        <w:t>list (</w:t>
+      </w:r>
+      <w:r>
+        <w:rPr>
+          <w:lang w:val="en-US"/>
+        </w:rPr>
+        <w:t>Array) in Booking.</w:t>
+      </w:r>
+      <w:r>
+        <w:rPr>
+          <w:lang w:val="en-US"/>
+        </w:rPr>
+        <w:t xml:space="preserve"> A little issue here would be a little more storage place in the disk.</w:t>
+      </w:r>
+    </w:p>
+    <w:p>
+      <w:pPr>
+        <w:rPr>
+          <w:b/>
+          <w:bCs/>
+          <w:color w:val="C45911" w:themeColor="accent2" w:themeShade="BF"/>
+          <w:sz w:val="28"/>
+          <w:szCs w:val="28"/>
+          <w:lang w:val="en-US"/>
+        </w:rPr>
+      </w:pPr>
+      <w:r>
+        <w:rPr>
+          <w:b/>
+          <w:bCs/>
+          <w:color w:val="C45911" w:themeColor="accent2" w:themeShade="BF"/>
+          <w:sz w:val="28"/>
+          <w:szCs w:val="28"/>
+          <w:lang w:val="en-US"/>
+        </w:rPr>
+        <w:t>Costumer</w:t>
+      </w:r>
+      <w:r>
+        <w:rPr>
+          <w:b/>
+          <w:bCs/>
+          <w:color w:val="C45911" w:themeColor="accent2" w:themeShade="BF"/>
+          <w:sz w:val="28"/>
+          <w:szCs w:val="28"/>
+          <w:lang w:val="en-US"/>
+        </w:rPr>
+        <w:t xml:space="preserve"> &lt;–&gt; </w:t>
+      </w:r>
+      <w:r>
+        <w:rPr>
+          <w:b/>
+          <w:bCs/>
+          <w:color w:val="C45911" w:themeColor="accent2" w:themeShade="BF"/>
+          <w:sz w:val="28"/>
+          <w:szCs w:val="28"/>
+          <w:lang w:val="en-US"/>
+        </w:rPr>
+        <w:t>Costumer</w:t>
+      </w:r>
+      <w:r>
+        <w:rPr>
+          <w:b/>
+          <w:bCs/>
+          <w:color w:val="C45911" w:themeColor="accent2" w:themeShade="BF"/>
+          <w:sz w:val="28"/>
+          <w:szCs w:val="28"/>
+          <w:lang w:val="en-US"/>
+        </w:rPr>
+        <w:t xml:space="preserve">: </w:t>
+      </w:r>
+      <w:r>
+        <w:rPr>
+          <w:b/>
+          <w:bCs/>
+          <w:color w:val="C45911" w:themeColor="accent2" w:themeShade="BF"/>
+          <w:sz w:val="28"/>
+          <w:szCs w:val="28"/>
+          <w:lang w:val="en-US"/>
+        </w:rPr>
+        <w:t>Many</w:t>
+      </w:r>
+      <w:r>
+        <w:rPr>
+          <w:b/>
+          <w:bCs/>
+          <w:color w:val="C45911" w:themeColor="accent2" w:themeShade="BF"/>
+          <w:sz w:val="28"/>
+          <w:szCs w:val="28"/>
+          <w:lang w:val="en-US"/>
+        </w:rPr>
+        <w:t>-To-</w:t>
+      </w:r>
+      <w:r>
+        <w:rPr>
+          <w:b/>
+          <w:bCs/>
+          <w:color w:val="C45911" w:themeColor="accent2" w:themeShade="BF"/>
+          <w:sz w:val="28"/>
+          <w:szCs w:val="28"/>
+          <w:lang w:val="en-US"/>
+        </w:rPr>
+        <w:t>Many</w:t>
+      </w:r>
+    </w:p>
+    <w:p>
+      <w:pPr>
+        <w:rPr>
+          <w:lang w:val="en-US"/>
+        </w:rPr>
+      </w:pPr>
+      <w:r>
+        <w:rPr>
+          <w:lang w:val="en-US"/>
+        </w:rPr>
+        <w:t>Costumers can be friends with each other. In order to extend our business, we want to use these friendships to gain more costumers and we want to offer our already existed costumer 10% discount for every costumer they bring. Therefore, we should remember this relation in the system and we decided to use here a</w:t>
+      </w:r>
+      <w:r>
+        <w:rPr>
+          <w:lang w:val="en-US"/>
+        </w:rPr>
+        <w:t xml:space="preserve"> documentation as an array </w:t>
+      </w:r>
+      <w:r>
+        <w:rPr>
+          <w:lang w:val="en-US"/>
+        </w:rPr>
+        <w:t xml:space="preserve">of the costumers to find out which costumer is friends with </w:t>
+      </w:r>
+      <w:r>
+        <w:rPr>
+          <w:lang w:val="en-US"/>
+        </w:rPr>
+        <w:t>each other</w:t>
+      </w:r>
+      <w:r>
+        <w:rPr>
+          <w:lang w:val="en-US"/>
+        </w:rPr>
+        <w:t xml:space="preserve">. </w:t>
+      </w:r>
+    </w:p>
+    <w:p>
+      <w:pPr>
+        <w:rPr>
+          <w:b/>
+          <w:bCs/>
+          <w:color w:val="C45911" w:themeColor="accent2" w:themeShade="BF"/>
+          <w:sz w:val="28"/>
+          <w:szCs w:val="28"/>
+          <w:lang w:val="en-US"/>
+        </w:rPr>
+      </w:pPr>
+      <w:r>
+        <w:rPr>
+          <w:b/>
+          <w:bCs/>
+          <w:color w:val="C45911" w:themeColor="accent2" w:themeShade="BF"/>
+          <w:sz w:val="28"/>
+          <w:szCs w:val="28"/>
+          <w:lang w:val="en-US"/>
+        </w:rPr>
+        <w:t xml:space="preserve">Costumer &lt;–&gt; Location: </w:t>
+      </w:r>
+      <w:r>
+        <w:rPr>
+          <w:b/>
+          <w:bCs/>
+          <w:color w:val="C45911" w:themeColor="accent2" w:themeShade="BF"/>
+          <w:sz w:val="28"/>
+          <w:szCs w:val="28"/>
+          <w:lang w:val="en-US"/>
+        </w:rPr>
+        <w:t>One</w:t>
+      </w:r>
+      <w:r>
+        <w:rPr>
+          <w:b/>
+          <w:bCs/>
+          <w:color w:val="C45911" w:themeColor="accent2" w:themeShade="BF"/>
+          <w:sz w:val="28"/>
+          <w:szCs w:val="28"/>
+          <w:lang w:val="en-US"/>
+        </w:rPr>
+        <w:t>-To-Many</w:t>
+      </w:r>
+    </w:p>
+    <w:p>
+      <w:pPr>
+        <w:rPr>
+          <w:lang w:val="en-US"/>
+        </w:rPr>
+      </w:pPr>
+      <w:r>
+        <w:rPr>
+          <w:lang w:val="en-US"/>
+        </w:rPr>
+        <w:t xml:space="preserve">Costumers </w:t>
+      </w:r>
+      <w:r>
+        <w:rPr>
+          <w:lang w:val="en-US"/>
+        </w:rPr>
+        <w:t>locate the car which they rented in different locations. In our systems there are already various locations and we want to store this information</w:t>
+      </w:r>
+      <w:r>
+        <w:rPr>
+          <w:lang w:val="en-US"/>
+        </w:rPr>
+        <w:t xml:space="preserve"> in a separate collection as well as in the costumer collection</w:t>
+      </w:r>
+      <w:r>
+        <w:rPr>
+          <w:lang w:val="en-US"/>
+        </w:rPr>
+        <w:t xml:space="preserve"> in order to calculate the ratio of a costumer, that shows us their </w:t>
+      </w:r>
+      <w:r>
+        <w:rPr>
+          <w:lang w:val="en-US"/>
+        </w:rPr>
+        <w:t>favorite</w:t>
+      </w:r>
+      <w:r>
+        <w:rPr>
+          <w:lang w:val="en-US"/>
+        </w:rPr>
+        <w:t xml:space="preserve"> locations or their preferred locations to hand over the car.</w:t>
+      </w:r>
+      <w:r>
+        <w:rPr>
           <w:lang w:val="en-US"/>
         </w:rPr>
         <w:t xml:space="preserve"> </w:t>
       </w:r>
       <w:r>
         <w:rPr>
-          <w:b/>
-          <w:bCs/>
-          <w:color w:val="C45911" w:themeColor="accent2" w:themeShade="BF"/>
-          <w:sz w:val="28"/>
-          <w:szCs w:val="28"/>
-          <w:lang w:val="en-US"/>
-        </w:rPr>
-        <w:t>&lt;</w:t>
-      </w:r>
-      <w:r>
-        <w:rPr>
-          <w:b/>
-          <w:bCs/>
-          <w:color w:val="C45911" w:themeColor="accent2" w:themeShade="BF"/>
-          <w:sz w:val="28"/>
-          <w:szCs w:val="28"/>
-          <w:lang w:val="en-US"/>
-        </w:rPr>
-        <w:t>–</w:t>
-      </w:r>
-      <w:r>
-        <w:rPr>
-          <w:b/>
-          <w:bCs/>
-          <w:color w:val="C45911" w:themeColor="accent2" w:themeShade="BF"/>
-          <w:sz w:val="28"/>
-          <w:szCs w:val="28"/>
-          <w:lang w:val="en-US"/>
-        </w:rPr>
-        <w:t>&gt;</w:t>
-      </w:r>
-      <w:r>
-        <w:rPr>
-          <w:b/>
-          <w:bCs/>
-          <w:color w:val="C45911" w:themeColor="accent2" w:themeShade="BF"/>
-          <w:sz w:val="28"/>
-          <w:szCs w:val="28"/>
+          <w:lang w:val="en-US"/>
+        </w:rPr>
+        <w:t xml:space="preserve">With this, we can </w:t>
+      </w:r>
+      <w:r>
+        <w:rPr>
+          <w:lang w:val="en-US"/>
+        </w:rPr>
+        <w:t>analy</w:t>
+      </w:r>
+      <w:r>
+        <w:rPr>
+          <w:lang w:val="en-US"/>
+        </w:rPr>
+        <w:t>ze</w:t>
+      </w:r>
+      <w:r>
+        <w:rPr>
+          <w:lang w:val="en-US"/>
+        </w:rPr>
+        <w:t xml:space="preserve"> the most preferred locations and we will be able to show these statically in the system.</w:t>
+      </w:r>
+    </w:p>
+    <w:p>
+      <w:pPr>
+        <w:rPr>
+          <w:b/>
+          <w:bCs/>
+          <w:color w:val="C45911" w:themeColor="accent2" w:themeShade="BF"/>
+          <w:sz w:val="28"/>
+          <w:szCs w:val="28"/>
+          <w:lang w:val="en-US"/>
+        </w:rPr>
+      </w:pPr>
+      <w:r>
+        <w:rPr>
+          <w:b/>
+          <w:bCs/>
+          <w:color w:val="C45911" w:themeColor="accent2" w:themeShade="BF"/>
+          <w:sz w:val="28"/>
+          <w:szCs w:val="28"/>
+          <w:lang w:val="en-US"/>
+        </w:rPr>
+        <w:t xml:space="preserve">Booking &lt;–&gt; Bill: </w:t>
+      </w:r>
+      <w:r>
+        <w:rPr>
+          <w:b/>
+          <w:bCs/>
+          <w:color w:val="C45911" w:themeColor="accent2" w:themeShade="BF"/>
+          <w:sz w:val="28"/>
+          <w:szCs w:val="28"/>
+          <w:lang w:val="en-US"/>
+        </w:rPr>
+        <w:t>One</w:t>
+      </w:r>
+      <w:r>
+        <w:rPr>
+          <w:b/>
+          <w:bCs/>
+          <w:color w:val="C45911" w:themeColor="accent2" w:themeShade="BF"/>
+          <w:sz w:val="28"/>
+          <w:szCs w:val="28"/>
+          <w:lang w:val="en-US"/>
+        </w:rPr>
+        <w:t>-To-</w:t>
+      </w:r>
+      <w:r>
+        <w:rPr>
+          <w:b/>
+          <w:bCs/>
+          <w:color w:val="C45911" w:themeColor="accent2" w:themeShade="BF"/>
+          <w:sz w:val="28"/>
+          <w:szCs w:val="28"/>
+          <w:lang w:val="en-US"/>
+        </w:rPr>
+        <w:t>One</w:t>
+      </w:r>
+    </w:p>
+    <w:p>
+      <w:pPr>
+        <w:rPr>
+          <w:lang w:val="en-US"/>
+        </w:rPr>
+      </w:pPr>
+      <w:r>
+        <w:rPr>
+          <w:lang w:val="en-US"/>
+        </w:rPr>
+        <w:t xml:space="preserve">After a costumer booked a </w:t>
+      </w:r>
+      <w:r>
+        <w:rPr>
+          <w:lang w:val="en-US"/>
+        </w:rPr>
+        <w:t>car/cars</w:t>
+      </w:r>
+      <w:r>
+        <w:rPr>
+          <w:lang w:val="en-US"/>
+        </w:rPr>
+        <w:t>, it generates a bill automaticlly.</w:t>
+      </w:r>
+      <w:r>
+        <w:rPr>
           <w:lang w:val="en-US"/>
         </w:rPr>
         <w:t xml:space="preserve"> </w:t>
       </w:r>
       <w:r>
         <w:rPr>
-          <w:b/>
-          <w:bCs/>
-          <w:color w:val="C45911" w:themeColor="accent2" w:themeShade="BF"/>
-          <w:sz w:val="28"/>
-          <w:szCs w:val="28"/>
-          <w:lang w:val="en-US"/>
-        </w:rPr>
-        <w:t xml:space="preserve">Insurance: </w:t>
-      </w:r>
-      <w:r>
-        <w:rPr>
-          <w:b/>
-          <w:bCs/>
-          <w:color w:val="C45911" w:themeColor="accent2" w:themeShade="BF"/>
-          <w:sz w:val="28"/>
-          <w:szCs w:val="28"/>
-          <w:lang w:val="en-US"/>
-        </w:rPr>
-        <w:t>One-</w:t>
-      </w:r>
-      <w:r>
-        <w:rPr>
-          <w:b/>
-          <w:bCs/>
-          <w:color w:val="C45911" w:themeColor="accent2" w:themeShade="BF"/>
-          <w:sz w:val="28"/>
-          <w:szCs w:val="28"/>
-          <w:lang w:val="en-US"/>
-        </w:rPr>
-        <w:t>T</w:t>
-      </w:r>
-      <w:r>
-        <w:rPr>
-          <w:b/>
-          <w:bCs/>
-          <w:color w:val="C45911" w:themeColor="accent2" w:themeShade="BF"/>
-          <w:sz w:val="28"/>
-          <w:szCs w:val="28"/>
-          <w:lang w:val="en-US"/>
-        </w:rPr>
-        <w:t>o-One</w:t>
-      </w:r>
+          <w:lang w:val="en-US"/>
+        </w:rPr>
+        <w:t xml:space="preserve">For each booking, it created a bill, which includes the total price. </w:t>
+      </w:r>
+      <w:r>
+        <w:rPr>
+          <w:lang w:val="en-US"/>
+        </w:rPr>
+        <w:t xml:space="preserve">Thus, our choice is to use one-to-one relation in this case. </w:t>
+      </w:r>
+      <w:r>
+        <w:rPr>
+          <w:lang w:val="en-US"/>
+        </w:rPr>
+        <w:t>And we use bill info in Costumer as well as in Reservation collections.</w:t>
+      </w:r>
+    </w:p>
+    <w:p>
+      <w:pPr>
+        <w:rPr>
+          <w:b/>
+          <w:bCs/>
+          <w:color w:val="C45911" w:themeColor="accent2" w:themeShade="BF"/>
+          <w:sz w:val="28"/>
+          <w:szCs w:val="28"/>
+          <w:lang w:val="en-US"/>
+        </w:rPr>
+      </w:pPr>
+      <w:r>
+        <w:rPr>
+          <w:b/>
+          <w:bCs/>
+          <w:color w:val="C45911" w:themeColor="accent2" w:themeShade="BF"/>
+          <w:sz w:val="28"/>
+          <w:szCs w:val="28"/>
+          <w:lang w:val="en-US"/>
+        </w:rPr>
+        <w:t>Inherited Relations (Sport-, Normal-, Family car)</w:t>
+      </w:r>
+    </w:p>
+    <w:p>
+      <w:pPr>
+        <w:rPr>
+          <w:lang w:val="en-US"/>
+        </w:rPr>
+      </w:pPr>
+      <w:r>
+        <w:rPr>
+          <w:lang w:val="en-US"/>
+        </w:rPr>
+        <w:t>We made our decisions that we store the cars attributes in each inherited entity</w:t>
+      </w:r>
+      <w:r>
+        <w:rPr>
+          <w:lang w:val="en-US"/>
+        </w:rPr>
+        <w:t xml:space="preserve"> under the name of “Cars”</w:t>
+      </w:r>
+      <w:r>
+        <w:rPr>
+          <w:lang w:val="en-US"/>
+        </w:rPr>
+        <w:t xml:space="preserve">. </w:t>
+      </w:r>
+    </w:p>
+    <w:p>
+      <w:pPr>
+        <w:rPr>
+          <w:b/>
+          <w:bCs/>
+          <w:color w:val="C45911" w:themeColor="accent2" w:themeShade="BF"/>
+          <w:sz w:val="28"/>
+          <w:szCs w:val="28"/>
+          <w:lang w:val="en-US"/>
+        </w:rPr>
+      </w:pPr>
+      <w:r>
+        <w:rPr>
+          <w:b/>
+          <w:bCs/>
+          <w:color w:val="C45911" w:themeColor="accent2" w:themeShade="BF"/>
+          <w:sz w:val="28"/>
+          <w:szCs w:val="28"/>
+          <w:lang w:val="en-US"/>
+        </w:rPr>
+        <w:t>Why storing and not referencing</w:t>
+      </w:r>
+    </w:p>
+    <w:p>
+      <w:pPr>
+        <w:rPr>
+          <w:lang w:val="en-US"/>
+        </w:rPr>
+      </w:pPr>
+      <w:r>
+        <w:rPr>
+          <w:lang w:val="en-US"/>
+        </w:rPr>
+        <w:t>We are aware of that storing needs more space in the memory and a reference may be faster in some cases but we still small company and at this time we can store the data and because there is not a lot of data in the system, we can easily and faster access to the data we want.</w:t>
+      </w:r>
+      <w:bookmarkStart w:id="1" w:name="_GoBack"/>
       <w:bookmarkEnd w:id="1"/>
     </w:p>
     <w:p>
       <w:pPr>
         <w:rPr>
-          <w:lang w:val="en-US"/>
-        </w:rPr>
-      </w:pPr>
-      <w:r>
-        <w:rPr>
-          <w:lang w:val="en-US"/>
-        </w:rPr>
-        <w:t xml:space="preserve">An insurance is depending on a booking, which means if a booking exists that a unique insurance is creating for the specific booking. If there </w:t>
-      </w:r>
-      <w:r>
-        <w:rPr>
-          <w:lang w:val="en-US"/>
-        </w:rPr>
-        <w:t>are</w:t>
-      </w:r>
-      <w:r>
-        <w:rPr>
-          <w:lang w:val="en-US"/>
-        </w:rPr>
-        <w:t xml:space="preserve"> 0 bookings in the DB than we cannot show an insurance. The collection “Booking” should include insurance. Therefore, we decided the correct relation would be One-To-One. </w:t>
-      </w:r>
-    </w:p>
-    <w:p>
-      <w:pPr>
-        <w:rPr>
-          <w:b/>
-          <w:bCs/>
-          <w:color w:val="C45911" w:themeColor="accent2" w:themeShade="BF"/>
-          <w:sz w:val="28"/>
-          <w:szCs w:val="28"/>
-          <w:lang w:val="en-US"/>
-        </w:rPr>
-      </w:pPr>
-      <w:r>
-        <w:rPr>
-          <w:b/>
-          <w:bCs/>
-          <w:color w:val="C45911" w:themeColor="accent2" w:themeShade="BF"/>
-          <w:sz w:val="28"/>
-          <w:szCs w:val="28"/>
-          <w:lang w:val="en-US"/>
-        </w:rPr>
-        <w:t>Costumer</w:t>
-      </w:r>
-      <w:r>
-        <w:rPr>
-          <w:b/>
-          <w:bCs/>
-          <w:color w:val="C45911" w:themeColor="accent2" w:themeShade="BF"/>
-          <w:sz w:val="28"/>
-          <w:szCs w:val="28"/>
-          <w:lang w:val="en-US"/>
-        </w:rPr>
-        <w:t xml:space="preserve"> &lt;–&gt; </w:t>
-      </w:r>
-      <w:r>
-        <w:rPr>
-          <w:b/>
-          <w:bCs/>
-          <w:color w:val="C45911" w:themeColor="accent2" w:themeShade="BF"/>
-          <w:sz w:val="28"/>
-          <w:szCs w:val="28"/>
-          <w:lang w:val="en-US"/>
-        </w:rPr>
-        <w:t>Bill</w:t>
-      </w:r>
-      <w:r>
-        <w:rPr>
-          <w:b/>
-          <w:bCs/>
-          <w:color w:val="C45911" w:themeColor="accent2" w:themeShade="BF"/>
-          <w:sz w:val="28"/>
-          <w:szCs w:val="28"/>
-          <w:lang w:val="en-US"/>
-        </w:rPr>
-        <w:t>: One-To</w:t>
-      </w:r>
-      <w:r>
-        <w:rPr>
-          <w:b/>
-          <w:bCs/>
-          <w:color w:val="C45911" w:themeColor="accent2" w:themeShade="BF"/>
-          <w:sz w:val="28"/>
-          <w:szCs w:val="28"/>
-          <w:lang w:val="en-US"/>
-        </w:rPr>
-        <w:t>-Actually Many</w:t>
-      </w:r>
-    </w:p>
-    <w:p>
-      <w:pPr>
-        <w:rPr>
-          <w:lang w:val="en-US"/>
-        </w:rPr>
-      </w:pPr>
-      <w:r>
-        <w:rPr>
-          <w:lang w:val="en-US"/>
-        </w:rPr>
-        <w:t xml:space="preserve">We know that one costumer can rent many cars separately. For this reason, it would be a good way if we store the bills in the Costumers. </w:t>
-      </w:r>
-      <w:r>
-        <w:rPr>
-          <w:lang w:val="en-US"/>
-        </w:rPr>
-        <w:t>With this relation we will be able to see all bills generated for that costumer.  But we should also consider that this kind of a big data need more space in the disk and cost much more time if we update</w:t>
-      </w:r>
-      <w:r>
-        <w:rPr>
-          <w:lang w:val="en-US"/>
-        </w:rPr>
-        <w:t xml:space="preserve">/search </w:t>
-      </w:r>
-      <w:r>
-        <w:rPr>
-          <w:lang w:val="en-US"/>
-        </w:rPr>
-        <w:t>it.</w:t>
-      </w:r>
-    </w:p>
-    <w:p>
-      <w:pPr>
-        <w:rPr>
           <w:b/>
           <w:bCs/>
           <w:color w:val="C45911" w:themeColor="accent2" w:themeShade="BF"/>
@@ -1461,466 +2840,7 @@
           <w:lang w:val="en-US"/>
         </w:rPr>
         <w:lastRenderedPageBreak/>
-        <w:t>Booking &lt;–&gt; Car: One-To-A-Few</w:t>
-      </w:r>
-    </w:p>
-    <w:p>
-      <w:pPr>
-        <w:rPr>
-          <w:lang w:val="en-US"/>
-        </w:rPr>
-      </w:pPr>
-      <w:r>
-        <w:rPr>
-          <w:lang w:val="en-US"/>
-        </w:rPr>
-        <w:t xml:space="preserve">With a booking, it is possible to rent a few cars. We decided to use one-two-a-few relation in order to determine which cars are rented with a specific bill. For that, we should store </w:t>
-      </w:r>
-      <w:proofErr w:type="spellStart"/>
-      <w:r>
-        <w:rPr>
-          <w:lang w:val="en-US"/>
-        </w:rPr>
-        <w:t>carIDs</w:t>
-      </w:r>
-      <w:proofErr w:type="spellEnd"/>
-      <w:r>
-        <w:rPr>
-          <w:lang w:val="en-US"/>
-        </w:rPr>
-        <w:t xml:space="preserve"> as a </w:t>
-      </w:r>
-      <w:r>
-        <w:rPr>
-          <w:lang w:val="en-US"/>
-        </w:rPr>
-        <w:t>list (</w:t>
-      </w:r>
-      <w:r>
-        <w:rPr>
-          <w:lang w:val="en-US"/>
-        </w:rPr>
-        <w:t>Array) in Booking.</w:t>
-      </w:r>
-      <w:r>
-        <w:rPr>
-          <w:lang w:val="en-US"/>
-        </w:rPr>
-        <w:t xml:space="preserve"> A little issue here would be a little more storage place in the disk.</w:t>
-      </w:r>
-    </w:p>
-    <w:p>
-      <w:pPr>
-        <w:rPr>
-          <w:b/>
-          <w:bCs/>
-          <w:color w:val="C45911" w:themeColor="accent2" w:themeShade="BF"/>
-          <w:sz w:val="28"/>
-          <w:szCs w:val="28"/>
-          <w:lang w:val="en-US"/>
-        </w:rPr>
-      </w:pPr>
-      <w:r>
-        <w:rPr>
-          <w:b/>
-          <w:bCs/>
-          <w:color w:val="C45911" w:themeColor="accent2" w:themeShade="BF"/>
-          <w:sz w:val="28"/>
-          <w:szCs w:val="28"/>
-          <w:lang w:val="en-US"/>
-        </w:rPr>
-        <w:t>Costumer</w:t>
-      </w:r>
-      <w:r>
-        <w:rPr>
-          <w:b/>
-          <w:bCs/>
-          <w:color w:val="C45911" w:themeColor="accent2" w:themeShade="BF"/>
-          <w:sz w:val="28"/>
-          <w:szCs w:val="28"/>
-          <w:lang w:val="en-US"/>
-        </w:rPr>
-        <w:t xml:space="preserve"> &lt;–&gt; </w:t>
-      </w:r>
-      <w:r>
-        <w:rPr>
-          <w:b/>
-          <w:bCs/>
-          <w:color w:val="C45911" w:themeColor="accent2" w:themeShade="BF"/>
-          <w:sz w:val="28"/>
-          <w:szCs w:val="28"/>
-          <w:lang w:val="en-US"/>
-        </w:rPr>
-        <w:t>Costumer</w:t>
-      </w:r>
-      <w:r>
-        <w:rPr>
-          <w:b/>
-          <w:bCs/>
-          <w:color w:val="C45911" w:themeColor="accent2" w:themeShade="BF"/>
-          <w:sz w:val="28"/>
-          <w:szCs w:val="28"/>
-          <w:lang w:val="en-US"/>
-        </w:rPr>
-        <w:t xml:space="preserve">: </w:t>
-      </w:r>
-      <w:r>
-        <w:rPr>
-          <w:b/>
-          <w:bCs/>
-          <w:color w:val="C45911" w:themeColor="accent2" w:themeShade="BF"/>
-          <w:sz w:val="28"/>
-          <w:szCs w:val="28"/>
-          <w:lang w:val="en-US"/>
-        </w:rPr>
-        <w:t>Many</w:t>
-      </w:r>
-      <w:r>
-        <w:rPr>
-          <w:b/>
-          <w:bCs/>
-          <w:color w:val="C45911" w:themeColor="accent2" w:themeShade="BF"/>
-          <w:sz w:val="28"/>
-          <w:szCs w:val="28"/>
-          <w:lang w:val="en-US"/>
-        </w:rPr>
-        <w:t>-To-</w:t>
-      </w:r>
-      <w:r>
-        <w:rPr>
-          <w:b/>
-          <w:bCs/>
-          <w:color w:val="C45911" w:themeColor="accent2" w:themeShade="BF"/>
-          <w:sz w:val="28"/>
-          <w:szCs w:val="28"/>
-          <w:lang w:val="en-US"/>
-        </w:rPr>
-        <w:t>Many</w:t>
-      </w:r>
-    </w:p>
-    <w:p>
-      <w:pPr>
-        <w:rPr>
-          <w:lang w:val="en-US"/>
-        </w:rPr>
-      </w:pPr>
-      <w:r>
-        <w:rPr>
-          <w:lang w:val="en-US"/>
-        </w:rPr>
-        <w:t xml:space="preserve">Costumers can be friends with each other. In order to extend our business, we want to use these friendships to gain more costumers and we want to offer our already existed costumer 10% discount for every costumer they bring. Therefore, we should remember this relation in the system and we decided to use here a reference of the costumers to find out which costumer is friends with </w:t>
-      </w:r>
-      <w:r>
-        <w:rPr>
-          <w:lang w:val="en-US"/>
-        </w:rPr>
-        <w:t>each other</w:t>
-      </w:r>
-      <w:r>
-        <w:rPr>
-          <w:lang w:val="en-US"/>
-        </w:rPr>
-        <w:t xml:space="preserve">. </w:t>
-      </w:r>
-    </w:p>
-    <w:p>
-      <w:pPr>
-        <w:rPr>
-          <w:b/>
-          <w:bCs/>
-          <w:color w:val="C45911" w:themeColor="accent2" w:themeShade="BF"/>
-          <w:sz w:val="28"/>
-          <w:szCs w:val="28"/>
-          <w:lang w:val="en-US"/>
-        </w:rPr>
-      </w:pPr>
-      <w:r>
-        <w:rPr>
-          <w:b/>
-          <w:bCs/>
-          <w:color w:val="C45911" w:themeColor="accent2" w:themeShade="BF"/>
-          <w:sz w:val="28"/>
-          <w:szCs w:val="28"/>
-          <w:lang w:val="en-US"/>
-        </w:rPr>
-        <w:t xml:space="preserve">Costumer &lt;–&gt; Location: </w:t>
-      </w:r>
-      <w:r>
-        <w:rPr>
-          <w:b/>
-          <w:bCs/>
-          <w:color w:val="C45911" w:themeColor="accent2" w:themeShade="BF"/>
-          <w:sz w:val="28"/>
-          <w:szCs w:val="28"/>
-          <w:lang w:val="en-US"/>
-        </w:rPr>
-        <w:t>One</w:t>
-      </w:r>
-      <w:r>
-        <w:rPr>
-          <w:b/>
-          <w:bCs/>
-          <w:color w:val="C45911" w:themeColor="accent2" w:themeShade="BF"/>
-          <w:sz w:val="28"/>
-          <w:szCs w:val="28"/>
-          <w:lang w:val="en-US"/>
-        </w:rPr>
-        <w:t>-To-Many</w:t>
-      </w:r>
-    </w:p>
-    <w:p>
-      <w:pPr>
-        <w:rPr>
-          <w:lang w:val="en-US"/>
-        </w:rPr>
-      </w:pPr>
-      <w:r>
-        <w:rPr>
-          <w:lang w:val="en-US"/>
-        </w:rPr>
-        <w:t xml:space="preserve">Costumers </w:t>
-      </w:r>
-      <w:r>
-        <w:rPr>
-          <w:lang w:val="en-US"/>
-        </w:rPr>
-        <w:t xml:space="preserve">locate the car which they rented in different locations. In our systems there are already various locations and we want to store this information in order to calculate the ratio of a costumer, that shows us their </w:t>
-      </w:r>
-      <w:proofErr w:type="spellStart"/>
-      <w:r>
-        <w:rPr>
-          <w:lang w:val="en-US"/>
-        </w:rPr>
-        <w:t>favourite</w:t>
-      </w:r>
-      <w:proofErr w:type="spellEnd"/>
-      <w:r>
-        <w:rPr>
-          <w:lang w:val="en-US"/>
-        </w:rPr>
-        <w:t xml:space="preserve"> locations or their preferred locations to hand over the car.</w:t>
-      </w:r>
-      <w:r>
-        <w:rPr>
-          <w:lang w:val="en-US"/>
-        </w:rPr>
-        <w:t xml:space="preserve"> </w:t>
-      </w:r>
-      <w:r>
-        <w:rPr>
-          <w:lang w:val="en-US"/>
-        </w:rPr>
-        <w:t xml:space="preserve">With this, we can </w:t>
-      </w:r>
-      <w:proofErr w:type="spellStart"/>
-      <w:r>
-        <w:rPr>
-          <w:lang w:val="en-US"/>
-        </w:rPr>
-        <w:t>analyse</w:t>
-      </w:r>
-      <w:proofErr w:type="spellEnd"/>
-      <w:r>
-        <w:rPr>
-          <w:lang w:val="en-US"/>
-        </w:rPr>
-        <w:t xml:space="preserve"> the most preferred locations and we will be able to show these statically in the system.</w:t>
-      </w:r>
-    </w:p>
-    <w:p>
-      <w:pPr>
-        <w:rPr>
-          <w:b/>
-          <w:bCs/>
-          <w:color w:val="C45911" w:themeColor="accent2" w:themeShade="BF"/>
-          <w:sz w:val="28"/>
-          <w:szCs w:val="28"/>
-          <w:lang w:val="en-US"/>
-        </w:rPr>
-      </w:pPr>
-      <w:r>
-        <w:rPr>
-          <w:b/>
-          <w:bCs/>
-          <w:color w:val="C45911" w:themeColor="accent2" w:themeShade="BF"/>
-          <w:sz w:val="28"/>
-          <w:szCs w:val="28"/>
-          <w:lang w:val="en-US"/>
-        </w:rPr>
-        <w:t xml:space="preserve">Booking &lt;–&gt; Bill: </w:t>
-      </w:r>
-      <w:r>
-        <w:rPr>
-          <w:b/>
-          <w:bCs/>
-          <w:color w:val="C45911" w:themeColor="accent2" w:themeShade="BF"/>
-          <w:sz w:val="28"/>
-          <w:szCs w:val="28"/>
-          <w:lang w:val="en-US"/>
-        </w:rPr>
-        <w:t>One</w:t>
-      </w:r>
-      <w:r>
-        <w:rPr>
-          <w:b/>
-          <w:bCs/>
-          <w:color w:val="C45911" w:themeColor="accent2" w:themeShade="BF"/>
-          <w:sz w:val="28"/>
-          <w:szCs w:val="28"/>
-          <w:lang w:val="en-US"/>
-        </w:rPr>
-        <w:t>-To-</w:t>
-      </w:r>
-      <w:r>
-        <w:rPr>
-          <w:b/>
-          <w:bCs/>
-          <w:color w:val="C45911" w:themeColor="accent2" w:themeShade="BF"/>
-          <w:sz w:val="28"/>
-          <w:szCs w:val="28"/>
-          <w:lang w:val="en-US"/>
-        </w:rPr>
-        <w:t>One</w:t>
-      </w:r>
-    </w:p>
-    <w:p>
-      <w:pPr>
-        <w:rPr>
-          <w:lang w:val="en-US"/>
-        </w:rPr>
-      </w:pPr>
-      <w:r>
-        <w:rPr>
-          <w:lang w:val="en-US"/>
-        </w:rPr>
-        <w:t xml:space="preserve">After a costumer booked a </w:t>
-      </w:r>
-      <w:r>
-        <w:rPr>
-          <w:lang w:val="en-US"/>
-        </w:rPr>
-        <w:t>car/cars</w:t>
-      </w:r>
-      <w:r>
-        <w:rPr>
-          <w:lang w:val="en-US"/>
-        </w:rPr>
-        <w:t>, it generates a bill automaticlly.</w:t>
-      </w:r>
-      <w:r>
-        <w:rPr>
-          <w:lang w:val="en-US"/>
-        </w:rPr>
-        <w:t xml:space="preserve"> </w:t>
-      </w:r>
-      <w:r>
-        <w:rPr>
-          <w:lang w:val="en-US"/>
-        </w:rPr>
-        <w:t xml:space="preserve">For each booking, it created a bill, which includes the total price. </w:t>
-      </w:r>
-      <w:r>
-        <w:rPr>
-          <w:lang w:val="en-US"/>
-        </w:rPr>
-        <w:t xml:space="preserve">Thus, our choice is to use one-to-one relation in this case. </w:t>
-      </w:r>
-    </w:p>
-    <w:p>
-      <w:pPr>
-        <w:rPr>
-          <w:lang w:val="en-US"/>
-        </w:rPr>
-      </w:pPr>
-    </w:p>
-    <w:p>
-      <w:pPr>
-        <w:rPr>
-          <w:b/>
-          <w:bCs/>
-          <w:color w:val="C45911" w:themeColor="accent2" w:themeShade="BF"/>
-          <w:sz w:val="28"/>
-          <w:szCs w:val="28"/>
-          <w:lang w:val="en-US"/>
-        </w:rPr>
-      </w:pPr>
-      <w:r>
-        <w:rPr>
-          <w:b/>
-          <w:bCs/>
-          <w:color w:val="C45911" w:themeColor="accent2" w:themeShade="BF"/>
-          <w:sz w:val="28"/>
-          <w:szCs w:val="28"/>
-          <w:lang w:val="en-US"/>
-        </w:rPr>
-        <w:t>Inherited Relations (Sport-, Normal-, Family car)</w:t>
-      </w:r>
-    </w:p>
-    <w:p>
-      <w:pPr>
-        <w:rPr>
-          <w:lang w:val="en-US"/>
-        </w:rPr>
-      </w:pPr>
-      <w:r>
-        <w:rPr>
-          <w:lang w:val="en-US"/>
-        </w:rPr>
-        <w:t xml:space="preserve">We made our decisions that we store the cars attributes in each inherited entity. </w:t>
-      </w:r>
-    </w:p>
-    <w:p>
-      <w:pPr>
-        <w:rPr>
-          <w:lang w:val="en-US"/>
-        </w:rPr>
-      </w:pPr>
-    </w:p>
-    <w:p>
-      <w:pPr>
-        <w:rPr>
-          <w:b/>
-          <w:bCs/>
-          <w:color w:val="C45911" w:themeColor="accent2" w:themeShade="BF"/>
-          <w:sz w:val="28"/>
-          <w:szCs w:val="28"/>
-          <w:lang w:val="en-US"/>
-        </w:rPr>
-      </w:pPr>
-      <w:r>
-        <w:rPr>
-          <w:b/>
-          <w:bCs/>
-          <w:color w:val="C45911" w:themeColor="accent2" w:themeShade="BF"/>
-          <w:sz w:val="28"/>
-          <w:szCs w:val="28"/>
-          <w:lang w:val="en-US"/>
-        </w:rPr>
-        <w:t xml:space="preserve">Our </w:t>
-      </w:r>
-      <w:proofErr w:type="spellStart"/>
-      <w:r>
-        <w:rPr>
-          <w:b/>
-          <w:bCs/>
-          <w:color w:val="C45911" w:themeColor="accent2" w:themeShade="BF"/>
-          <w:sz w:val="28"/>
-          <w:szCs w:val="28"/>
-          <w:lang w:val="en-US"/>
-        </w:rPr>
-        <w:t>Sharding</w:t>
-      </w:r>
-      <w:proofErr w:type="spellEnd"/>
-      <w:r>
-        <w:rPr>
-          <w:b/>
-          <w:bCs/>
-          <w:color w:val="C45911" w:themeColor="accent2" w:themeShade="BF"/>
-          <w:sz w:val="28"/>
-          <w:szCs w:val="28"/>
-          <w:lang w:val="en-US"/>
-        </w:rPr>
-        <w:t xml:space="preserve"> Strateg</w:t>
+        <w:t>Our Sharding Strateg</w:t>
       </w:r>
       <w:r>
         <w:rPr>
@@ -1942,21 +2862,8 @@
           <w:szCs w:val="28"/>
           <w:lang w:val="en-US"/>
         </w:rPr>
-        <w:t xml:space="preserve">: Hashed </w:t>
-      </w:r>
-      <w:proofErr w:type="spellStart"/>
-      <w:r>
-        <w:rPr>
-          <w:b/>
-          <w:bCs/>
-          <w:color w:val="C45911" w:themeColor="accent2" w:themeShade="BF"/>
-          <w:sz w:val="28"/>
-          <w:szCs w:val="28"/>
-          <w:lang w:val="en-US"/>
-        </w:rPr>
-        <w:t>Sharding</w:t>
-      </w:r>
-      <w:proofErr w:type="spellEnd"/>
+        <w:t>: Hashed Sharding</w:t>
+      </w:r>
     </w:p>
     <w:p>
       <w:pPr>
@@ -1980,21 +2887,7 @@
         <w:rPr>
           <w:lang w:val="en-US"/>
         </w:rPr>
-        <w:t xml:space="preserve">, </w:t>
-      </w:r>
-      <w:proofErr w:type="spellStart"/>
-      <w:r>
-        <w:rPr>
-          <w:lang w:val="en-US"/>
-        </w:rPr>
-        <w:t>Sharding</w:t>
-      </w:r>
-      <w:proofErr w:type="spellEnd"/>
-      <w:r>
-        <w:rPr>
-          <w:lang w:val="en-US"/>
-        </w:rPr>
-        <w:t xml:space="preserve"> became even more important. The advantages of this strategies are followings:</w:t>
+        <w:t>, Sharding became even more important. The advantages of this strategies are followings:</w:t>
       </w:r>
     </w:p>
     <w:p>
@@ -2123,6 +3016,70 @@
         </w:rPr>
         <w:t>a document really fast.</w:t>
       </w:r>
+    </w:p>
+    <w:p>
+      <w:pPr>
+        <w:rPr>
+          <w:lang w:val="en-US"/>
+        </w:rPr>
+      </w:pPr>
+    </w:p>
+    <w:p>
+      <w:pPr>
+        <w:rPr>
+          <w:b/>
+          <w:bCs/>
+          <w:color w:val="C45911" w:themeColor="accent2" w:themeShade="BF"/>
+          <w:sz w:val="28"/>
+          <w:szCs w:val="28"/>
+          <w:lang w:val="en-US"/>
+        </w:rPr>
+      </w:pPr>
+      <w:r>
+        <w:rPr>
+          <w:b/>
+          <w:bCs/>
+          <w:color w:val="C45911" w:themeColor="accent2" w:themeShade="BF"/>
+          <w:sz w:val="28"/>
+          <w:szCs w:val="28"/>
+          <w:lang w:val="en-US"/>
+        </w:rPr>
+        <w:t>How to index the data in the MongoDB</w:t>
+      </w:r>
+    </w:p>
+    <w:p>
+      <w:pPr>
+        <w:rPr>
+          <w:lang w:val="en-US"/>
+        </w:rPr>
+      </w:pPr>
+      <w:r>
+        <w:rPr>
+          <w:lang w:val="en-US"/>
+        </w:rPr>
+        <w:t xml:space="preserve">Our choice for the our MongoDB design is the Multikey Indexing.  </w:t>
+      </w:r>
+    </w:p>
+    <w:p>
+      <w:pPr>
+        <w:rPr>
+          <w:lang w:val="en-US"/>
+        </w:rPr>
+      </w:pPr>
+    </w:p>
+    <w:p>
+      <w:pPr>
+        <w:rPr>
+          <w:lang w:val="en-US"/>
+        </w:rPr>
+      </w:pPr>
+    </w:p>
+    <w:p>
+      <w:pPr>
+        <w:rPr>
+          <w:lang w:val="en-US"/>
+        </w:rPr>
+      </w:pPr>
     </w:p>
     <w:sectPr>
       <w:pgSz w:w="11906" w:h="16838"/>
@@ -2886,6 +3843,7 @@
   <w:style w:type="paragraph" w:default="1" w:styleId="Normal">
     <w:name w:val="Normal"/>
     <w:qFormat/>
+    <w:rsid w:val="00055EAF"/>
     <w:rPr>
       <w:lang w:val="de-DE"/>
     </w:rPr>

--- a/IMSE_NoSQL_DB.docx
+++ b/IMSE_NoSQL_DB.docx
@@ -31,7 +31,49 @@
         <w:rPr>
           <w:lang w:val="en-GB"/>
         </w:rPr>
-        <w:t>Eylül Gökce Harputluoglu 11728483 &amp; Roman Schneglberger 01127050</w:t>
+        <w:t xml:space="preserve">Eylül </w:t>
+      </w:r>
+      <w:proofErr w:type="spellStart"/>
+      <w:r>
+        <w:rPr>
+          <w:lang w:val="en-GB"/>
+        </w:rPr>
+        <w:t>Gökce</w:t>
+      </w:r>
+      <w:proofErr w:type="spellEnd"/>
+      <w:r>
+        <w:rPr>
+          <w:lang w:val="en-GB"/>
+        </w:rPr>
+        <w:t xml:space="preserve"> </w:t>
+      </w:r>
+      <w:proofErr w:type="spellStart"/>
+      <w:r>
+        <w:rPr>
+          <w:lang w:val="en-GB"/>
+        </w:rPr>
+        <w:t>Harputluoglu</w:t>
+      </w:r>
+      <w:proofErr w:type="spellEnd"/>
+      <w:r>
+        <w:rPr>
+          <w:lang w:val="en-GB"/>
+        </w:rPr>
+        <w:t xml:space="preserve"> 11728483 &amp; Roman </w:t>
+      </w:r>
+      <w:proofErr w:type="spellStart"/>
+      <w:r>
+        <w:rPr>
+          <w:lang w:val="en-GB"/>
+        </w:rPr>
+        <w:t>Schneglberger</w:t>
+      </w:r>
+      <w:proofErr w:type="spellEnd"/>
+      <w:r>
+        <w:rPr>
+          <w:lang w:val="en-GB"/>
+        </w:rPr>
+        <w:t xml:space="preserve"> 01127050</w:t>
       </w:r>
     </w:p>
     <w:p>
@@ -1002,7 +1044,21 @@
         <w:rPr>
           <w:lang w:val="en-US"/>
         </w:rPr>
-        <w:t xml:space="preserve"> (AreFriends)</w:t>
+        <w:t xml:space="preserve"> (</w:t>
+      </w:r>
+      <w:proofErr w:type="spellStart"/>
+      <w:r>
+        <w:rPr>
+          <w:lang w:val="en-US"/>
+        </w:rPr>
+        <w:t>AreFriends</w:t>
+      </w:r>
+      <w:proofErr w:type="spellEnd"/>
+      <w:r>
+        <w:rPr>
+          <w:lang w:val="en-US"/>
+        </w:rPr>
+        <w:t>)</w:t>
       </w:r>
       <w:r>
         <w:rPr>
@@ -1202,12 +1258,14 @@
         </w:rPr>
         <w:t>Many (</w:t>
       </w:r>
+      <w:proofErr w:type="gramStart"/>
       <w:r>
         <w:rPr>
           <w:lang w:val="en-US"/>
         </w:rPr>
         <w:t>actually many</w:t>
       </w:r>
+      <w:proofErr w:type="gramEnd"/>
       <w:r>
         <w:rPr>
           <w:lang w:val="en-US"/>
@@ -1471,7 +1529,21 @@
         <w:rPr>
           <w:lang w:val="en-US"/>
         </w:rPr>
-        <w:t xml:space="preserve">"FIRSTNAME": "Aggi", </w:t>
+        <w:t>"FIRSTNAME": "</w:t>
+      </w:r>
+      <w:proofErr w:type="spellStart"/>
+      <w:r>
+        <w:rPr>
+          <w:lang w:val="en-US"/>
+        </w:rPr>
+        <w:t>Aggi</w:t>
+      </w:r>
+      <w:proofErr w:type="spellEnd"/>
+      <w:r>
+        <w:rPr>
+          <w:lang w:val="en-US"/>
+        </w:rPr>
+        <w:t xml:space="preserve">", </w:t>
       </w:r>
     </w:p>
     <w:p>
@@ -1818,19 +1890,7 @@
         <w:rPr>
           <w:lang w:val="en-US"/>
         </w:rPr>
-        <w:t xml:space="preserve">the total price (it is written on the bill) is higher than average, or we can find out which car (car information) has how many days </w:t>
-      </w:r>
-      <w:r>
-        <w:rPr>
-          <w:lang w:val="en-US"/>
-        </w:rPr>
-        <w:t xml:space="preserve">averagely </w:t>
-      </w:r>
-      <w:r>
-        <w:rPr>
-          <w:lang w:val="en-US"/>
-        </w:rPr>
-        <w:t>rented (reservation information).</w:t>
+        <w:t>the total price (it is written on the bill) is higher than average, or we can find out which car (car information) has how many days averagely rented (reservation information).</w:t>
       </w:r>
     </w:p>
     <w:p>
@@ -2363,7 +2423,21 @@
         <w:rPr>
           <w:lang w:val="en-US"/>
         </w:rPr>
-        <w:t xml:space="preserve">With a booking, it is possible to rent a few cars. We decided to use one-two-a-few relation in order to determine which cars are rented with a specific bill. For that, we should store carIDs as a </w:t>
+        <w:t xml:space="preserve">With a booking, it is possible to rent a few cars. We decided to use one-two-a-few relation in order to determine which cars are rented with a specific bill. For that, we should store </w:t>
+      </w:r>
+      <w:proofErr w:type="spellStart"/>
+      <w:r>
+        <w:rPr>
+          <w:lang w:val="en-US"/>
+        </w:rPr>
+        <w:t>carIDs</w:t>
+      </w:r>
+      <w:proofErr w:type="spellEnd"/>
+      <w:r>
+        <w:rPr>
+          <w:lang w:val="en-US"/>
+        </w:rPr>
+        <w:t xml:space="preserve"> as a </w:t>
       </w:r>
       <w:r>
         <w:rPr>
@@ -2483,7 +2557,21 @@
         <w:rPr>
           <w:lang w:val="en-US"/>
         </w:rPr>
-        <w:t>Costumers can be friends with each other. In order to extend our business, we want to use these friendships to gain more costumers and we want to offer our already existed costumer 10% discount for every costumer they bring. Therefore, we should remember this relation in the system and we decided to use here a</w:t>
+        <w:t xml:space="preserve">Costumers can be friends with each other. In order to extend our business, we want to use these friendships to gain more costumers and we want to offer our already existed costumer 10% discount for every costumer they bring. Therefore, we should remember this relation in the </w:t>
+      </w:r>
+      <w:proofErr w:type="gramStart"/>
+      <w:r>
+        <w:rPr>
+          <w:lang w:val="en-US"/>
+        </w:rPr>
+        <w:t>system</w:t>
+      </w:r>
+      <w:proofErr w:type="gramEnd"/>
+      <w:r>
+        <w:rPr>
+          <w:lang w:val="en-US"/>
+        </w:rPr>
+        <w:t xml:space="preserve"> and we decided to use here a</w:t>
       </w:r>
       <w:r>
         <w:rPr>
@@ -2696,12 +2784,14 @@
         </w:rPr>
         <w:t xml:space="preserve">After a costumer booked a </w:t>
       </w:r>
+      <w:proofErr w:type="gramStart"/>
       <w:r>
         <w:rPr>
           <w:lang w:val="en-US"/>
         </w:rPr>
         <w:t>car/cars</w:t>
       </w:r>
+      <w:proofErr w:type="gramEnd"/>
       <w:r>
         <w:rPr>
           <w:lang w:val="en-US"/>
@@ -2816,8 +2906,6 @@
         </w:rPr>
         <w:t>We are aware of that storing needs more space in the memory and a reference may be faster in some cases but we still small company and at this time we can store the data and because there is not a lot of data in the system, we can easily and faster access to the data we want.</w:t>
       </w:r>
-      <w:bookmarkStart w:id="1" w:name="_GoBack"/>
-      <w:bookmarkEnd w:id="1"/>
     </w:p>
     <w:p>
       <w:pPr>
@@ -2840,7 +2928,31 @@
           <w:lang w:val="en-US"/>
         </w:rPr>
         <w:lastRenderedPageBreak/>
-        <w:t>Our Sharding Strateg</w:t>
+        <w:t xml:space="preserve">Our </w:t>
+      </w:r>
+      <w:proofErr w:type="spellStart"/>
+      <w:r>
+        <w:rPr>
+          <w:b/>
+          <w:bCs/>
+          <w:color w:val="C45911" w:themeColor="accent2" w:themeShade="BF"/>
+          <w:sz w:val="28"/>
+          <w:szCs w:val="28"/>
+          <w:lang w:val="en-US"/>
+        </w:rPr>
+        <w:t>Sharding</w:t>
+      </w:r>
+      <w:proofErr w:type="spellEnd"/>
+      <w:r>
+        <w:rPr>
+          <w:b/>
+          <w:bCs/>
+          <w:color w:val="C45911" w:themeColor="accent2" w:themeShade="BF"/>
+          <w:sz w:val="28"/>
+          <w:szCs w:val="28"/>
+          <w:lang w:val="en-US"/>
+        </w:rPr>
+        <w:t xml:space="preserve"> Strateg</w:t>
       </w:r>
       <w:r>
         <w:rPr>
@@ -2862,8 +2974,21 @@
           <w:szCs w:val="28"/>
           <w:lang w:val="en-US"/>
         </w:rPr>
-        <w:t>: Hashed Sharding</w:t>
-      </w:r>
+        <w:t xml:space="preserve">: Hashed </w:t>
+      </w:r>
+      <w:proofErr w:type="spellStart"/>
+      <w:r>
+        <w:rPr>
+          <w:b/>
+          <w:bCs/>
+          <w:color w:val="C45911" w:themeColor="accent2" w:themeShade="BF"/>
+          <w:sz w:val="28"/>
+          <w:szCs w:val="28"/>
+          <w:lang w:val="en-US"/>
+        </w:rPr>
+        <w:t>Sharding</w:t>
+      </w:r>
+      <w:proofErr w:type="spellEnd"/>
     </w:p>
     <w:p>
       <w:pPr>
@@ -2887,7 +3012,21 @@
         <w:rPr>
           <w:lang w:val="en-US"/>
         </w:rPr>
-        <w:t>, Sharding became even more important. The advantages of this strategies are followings:</w:t>
+        <w:t xml:space="preserve">, </w:t>
+      </w:r>
+      <w:proofErr w:type="spellStart"/>
+      <w:r>
+        <w:rPr>
+          <w:lang w:val="en-US"/>
+        </w:rPr>
+        <w:t>Sharding</w:t>
+      </w:r>
+      <w:proofErr w:type="spellEnd"/>
+      <w:r>
+        <w:rPr>
+          <w:lang w:val="en-US"/>
+        </w:rPr>
+        <w:t xml:space="preserve"> became even more important. The advantages of this strategies are followings:</w:t>
       </w:r>
     </w:p>
     <w:p>
@@ -2978,7 +3117,21 @@
         <w:rPr>
           <w:lang w:val="en-US"/>
         </w:rPr>
-        <w:t xml:space="preserve"> have to use a hast function and every </w:t>
+        <w:t xml:space="preserve"> </w:t>
+      </w:r>
+      <w:proofErr w:type="gramStart"/>
+      <w:r>
+        <w:rPr>
+          <w:lang w:val="en-US"/>
+        </w:rPr>
+        <w:t>have to</w:t>
+      </w:r>
+      <w:proofErr w:type="gramEnd"/>
+      <w:r>
+        <w:rPr>
+          <w:lang w:val="en-US"/>
+        </w:rPr>
+        <w:t xml:space="preserve"> use a hast function and every </w:t>
       </w:r>
       <w:r>
         <w:rPr>
@@ -3046,19 +3199,182 @@
         </w:rPr>
         <w:t>How to index the data in the MongoDB</w:t>
       </w:r>
-    </w:p>
-    <w:p>
-      <w:pPr>
-        <w:rPr>
-          <w:lang w:val="en-US"/>
-        </w:rPr>
-      </w:pPr>
-      <w:r>
-        <w:rPr>
-          <w:lang w:val="en-US"/>
-        </w:rPr>
-        <w:t xml:space="preserve">Our choice for the our MongoDB design is the Multikey Indexing.  </w:t>
-      </w:r>
+      <w:r>
+        <w:rPr>
+          <w:b/>
+          <w:bCs/>
+          <w:color w:val="C45911" w:themeColor="accent2" w:themeShade="BF"/>
+          <w:sz w:val="28"/>
+          <w:szCs w:val="28"/>
+          <w:lang w:val="en-US"/>
+        </w:rPr>
+        <w:t>: Multi Key Index</w:t>
+      </w:r>
+    </w:p>
+    <w:p>
+      <w:pPr>
+        <w:rPr>
+          <w:lang w:val="en-US"/>
+        </w:rPr>
+      </w:pPr>
+      <w:r>
+        <w:rPr>
+          <w:lang w:val="en-US"/>
+        </w:rPr>
+        <w:t xml:space="preserve">Our choice for </w:t>
+      </w:r>
+      <w:r>
+        <w:rPr>
+          <w:lang w:val="en-US"/>
+        </w:rPr>
+        <w:t>our</w:t>
+      </w:r>
+      <w:r>
+        <w:rPr>
+          <w:lang w:val="en-US"/>
+        </w:rPr>
+        <w:t xml:space="preserve"> MongoDB design is the </w:t>
+      </w:r>
+      <w:r>
+        <w:rPr>
+          <w:lang w:val="en-US"/>
+        </w:rPr>
+        <w:t>Multi Key</w:t>
+      </w:r>
+      <w:r>
+        <w:rPr>
+          <w:lang w:val="en-US"/>
+        </w:rPr>
+        <w:t xml:space="preserve"> Inde</w:t>
+      </w:r>
+      <w:r>
+        <w:rPr>
+          <w:lang w:val="en-US"/>
+        </w:rPr>
+        <w:t>x</w:t>
+      </w:r>
+      <w:r>
+        <w:rPr>
+          <w:lang w:val="en-US"/>
+        </w:rPr>
+        <w:t>.</w:t>
+      </w:r>
+      <w:r>
+        <w:rPr>
+          <w:lang w:val="en-US"/>
+        </w:rPr>
+        <w:t xml:space="preserve"> </w:t>
+      </w:r>
+      <w:r>
+        <w:rPr>
+          <w:lang w:val="en-US"/>
+        </w:rPr>
+        <w:t xml:space="preserve">It is because we are using arrays in our collections and to access an item in the list, we </w:t>
+      </w:r>
+      <w:r>
+        <w:rPr>
+          <w:lang w:val="en-US"/>
+        </w:rPr>
+        <w:t>must</w:t>
+      </w:r>
+      <w:r>
+        <w:rPr>
+          <w:lang w:val="en-US"/>
+        </w:rPr>
+        <w:t xml:space="preserve"> use a</w:t>
+      </w:r>
+      <w:r>
+        <w:rPr>
+          <w:lang w:val="en-US"/>
+        </w:rPr>
+        <w:t>n</w:t>
+      </w:r>
+      <w:r>
+        <w:rPr>
+          <w:lang w:val="en-US"/>
+        </w:rPr>
+        <w:t xml:space="preserve"> additional key for list index.</w:t>
+      </w:r>
+      <w:r>
+        <w:rPr>
+          <w:lang w:val="en-US"/>
+        </w:rPr>
+        <w:t xml:space="preserve"> We know that </w:t>
+      </w:r>
+      <w:r>
+        <w:rPr>
+          <w:lang w:val="en-US"/>
+        </w:rPr>
+        <w:t>These multikey indexes support efficient queries against array fields. Multikey indexes can be constructed over arrays that hold both scalar values</w:t>
+      </w:r>
+      <w:r>
+        <w:rPr>
+          <w:lang w:val="en-US"/>
+        </w:rPr>
+        <w:t xml:space="preserve"> </w:t>
+      </w:r>
+      <w:r>
+        <w:rPr>
+          <w:lang w:val="en-US"/>
+        </w:rPr>
+        <w:t>and nested documents.</w:t>
+      </w:r>
+      <w:r>
+        <w:rPr>
+          <w:lang w:val="en-US"/>
+        </w:rPr>
+        <w:t xml:space="preserve"> </w:t>
+      </w:r>
+      <w:r>
+        <w:rPr>
+          <w:lang w:val="en-US"/>
+        </w:rPr>
+        <w:t>MongoDB automatically creates a multikey index if any indexed field is an array</w:t>
+      </w:r>
+      <w:r>
+        <w:rPr>
+          <w:lang w:val="en-US"/>
+        </w:rPr>
+        <w:t xml:space="preserve"> therefore, we did not</w:t>
+      </w:r>
+      <w:r>
+        <w:rPr>
+          <w:lang w:val="en-US"/>
+        </w:rPr>
+        <w:t xml:space="preserve"> need to explicitly specify the multikey type.</w:t>
+      </w:r>
+      <w:r>
+        <w:rPr>
+          <w:lang w:val="en-US"/>
+        </w:rPr>
+        <w:t xml:space="preserve"> </w:t>
+      </w:r>
+      <w:r>
+        <w:rPr>
+          <w:lang w:val="en-US"/>
+        </w:rPr>
+        <w:t xml:space="preserve"> </w:t>
+      </w:r>
+      <w:r>
+        <w:rPr>
+          <w:lang w:val="en-US"/>
+        </w:rPr>
+        <w:t>Besides MongoDB</w:t>
+      </w:r>
+      <w:r>
+        <w:rPr>
+          <w:lang w:val="en-US"/>
+        </w:rPr>
+        <w:t xml:space="preserve"> keeps track of which indexed field or fields cause an index to be a multikey index. Tracking this information allows the MongoDB query engine to use tighter index bounds.</w:t>
+      </w:r>
+      <w:r>
+        <w:rPr>
+          <w:lang w:val="en-US"/>
+        </w:rPr>
+        <w:t xml:space="preserve"> </w:t>
+      </w:r>
+      <w:bookmarkStart w:id="1" w:name="_GoBack"/>
+      <w:bookmarkEnd w:id="1"/>
     </w:p>
     <w:p>
       <w:pPr>
@@ -4029,6 +4345,18 @@
       <w:lang w:val="de-AT"/>
     </w:rPr>
   </w:style>
+  <w:style w:type="character" w:styleId="Hyperlink">
+    <w:name w:val="Hyperlink"/>
+    <w:basedOn w:val="DefaultParagraphFont"/>
+    <w:uiPriority w:val="99"/>
+    <w:semiHidden/>
+    <w:unhideWhenUsed/>
+    <w:rsid w:val="00E30FC9"/>
+    <w:rPr>
+      <w:color w:val="0000FF"/>
+      <w:u w:val="single"/>
+    </w:rPr>
+  </w:style>
 </w:styles>
 </file>
 
